--- a/JOIP TASKS.docx
+++ b/JOIP TASKS.docx
@@ -5,6 +5,7 @@
     <w:p>
       <w:pPr>
         <w:rPr>
+          <w:rFonts w:hint="default" w:ascii="Calibri" w:hAnsi="Calibri" w:cs="Calibri"/>
           <w:b/>
           <w:bCs/>
           <w:sz w:val="24"/>
@@ -15,7 +16,7 @@
       </w:pPr>
       <w:r>
         <w:rPr>
-          <w:rFonts w:hint="default"/>
+          <w:rFonts w:hint="default" w:ascii="Calibri" w:hAnsi="Calibri" w:cs="Calibri"/>
           <w:b/>
           <w:bCs/>
           <w:sz w:val="24"/>
@@ -27,6 +28,7 @@
       </w:r>
       <w:r>
         <w:rPr>
+          <w:rFonts w:hint="default" w:ascii="Calibri" w:hAnsi="Calibri" w:cs="Calibri"/>
           <w:b/>
           <w:bCs/>
           <w:sz w:val="24"/>
@@ -40,13 +42,15 @@
     <w:p>
       <w:pPr>
         <w:rPr>
-          <w:sz w:val="24"/>
-          <w:szCs w:val="24"/>
-          <w:lang w:val="en-US"/>
-        </w:rPr>
-      </w:pPr>
-      <w:r>
-        <w:rPr>
+          <w:rFonts w:hint="default" w:ascii="Calibri" w:hAnsi="Calibri" w:cs="Calibri"/>
+          <w:sz w:val="24"/>
+          <w:szCs w:val="24"/>
+          <w:lang w:val="en-US"/>
+        </w:rPr>
+      </w:pPr>
+      <w:r>
+        <w:rPr>
+          <w:rFonts w:hint="default" w:ascii="Calibri" w:hAnsi="Calibri" w:cs="Calibri"/>
           <w:sz w:val="24"/>
           <w:szCs w:val="24"/>
           <w:lang w:val="en-US"/>
@@ -62,13 +66,15 @@
           <w:numId w:val="1"/>
         </w:numPr>
         <w:rPr>
-          <w:sz w:val="24"/>
-          <w:szCs w:val="24"/>
-          <w:lang w:val="en-US"/>
-        </w:rPr>
-      </w:pPr>
-      <w:r>
-        <w:rPr>
+          <w:rFonts w:hint="default" w:ascii="Calibri" w:hAnsi="Calibri" w:cs="Calibri"/>
+          <w:sz w:val="24"/>
+          <w:szCs w:val="24"/>
+          <w:lang w:val="en-US"/>
+        </w:rPr>
+      </w:pPr>
+      <w:r>
+        <w:rPr>
+          <w:rFonts w:hint="default" w:ascii="Calibri" w:hAnsi="Calibri" w:cs="Calibri"/>
           <w:sz w:val="24"/>
           <w:szCs w:val="24"/>
           <w:lang w:val="en-US"/>
@@ -84,13 +90,15 @@
           <w:numId w:val="1"/>
         </w:numPr>
         <w:rPr>
-          <w:sz w:val="24"/>
-          <w:szCs w:val="24"/>
-          <w:lang w:val="en-US"/>
-        </w:rPr>
-      </w:pPr>
-      <w:r>
-        <w:rPr>
+          <w:rFonts w:hint="default" w:ascii="Calibri" w:hAnsi="Calibri" w:cs="Calibri"/>
+          <w:sz w:val="24"/>
+          <w:szCs w:val="24"/>
+          <w:lang w:val="en-US"/>
+        </w:rPr>
+      </w:pPr>
+      <w:r>
+        <w:rPr>
+          <w:rFonts w:hint="default" w:ascii="Calibri" w:hAnsi="Calibri" w:cs="Calibri"/>
           <w:sz w:val="24"/>
           <w:szCs w:val="24"/>
           <w:lang w:val="en-US"/>
@@ -106,13 +114,15 @@
           <w:numId w:val="1"/>
         </w:numPr>
         <w:rPr>
-          <w:sz w:val="24"/>
-          <w:szCs w:val="24"/>
-          <w:lang w:val="en-US"/>
-        </w:rPr>
-      </w:pPr>
-      <w:r>
-        <w:rPr>
+          <w:rFonts w:hint="default" w:ascii="Calibri" w:hAnsi="Calibri" w:cs="Calibri"/>
+          <w:sz w:val="24"/>
+          <w:szCs w:val="24"/>
+          <w:lang w:val="en-US"/>
+        </w:rPr>
+      </w:pPr>
+      <w:r>
+        <w:rPr>
+          <w:rFonts w:hint="default" w:ascii="Calibri" w:hAnsi="Calibri" w:cs="Calibri"/>
           <w:sz w:val="24"/>
           <w:szCs w:val="24"/>
           <w:lang w:val="en-US"/>
@@ -123,13 +133,15 @@
     <w:p>
       <w:pPr>
         <w:rPr>
-          <w:sz w:val="24"/>
-          <w:szCs w:val="24"/>
-          <w:lang w:val="en-US"/>
-        </w:rPr>
-      </w:pPr>
-      <w:r>
-        <w:rPr>
+          <w:rFonts w:hint="default" w:ascii="Calibri" w:hAnsi="Calibri" w:cs="Calibri"/>
+          <w:sz w:val="24"/>
+          <w:szCs w:val="24"/>
+          <w:lang w:val="en-US"/>
+        </w:rPr>
+      </w:pPr>
+      <w:r>
+        <w:rPr>
+          <w:rFonts w:hint="default" w:ascii="Calibri" w:hAnsi="Calibri" w:cs="Calibri"/>
           <w:sz w:val="24"/>
           <w:szCs w:val="24"/>
           <w:lang w:val="en-US"/>
@@ -140,6 +152,7 @@
     <w:p>
       <w:pPr>
         <w:rPr>
+          <w:rFonts w:hint="default" w:ascii="Calibri" w:hAnsi="Calibri" w:cs="Calibri"/>
           <w:sz w:val="24"/>
           <w:szCs w:val="24"/>
           <w:lang w:val="en-US"/>
@@ -203,6 +216,7 @@
               </w:numPr>
               <w:ind w:left="756"/>
               <w:rPr>
+                <w:rFonts w:hint="default" w:ascii="Calibri" w:hAnsi="Calibri" w:cs="Calibri"/>
                 <w:sz w:val="24"/>
                 <w:szCs w:val="24"/>
                 <w:lang w:val="en-US"/>
@@ -210,6 +224,7 @@
             </w:pPr>
             <w:r>
               <w:rPr>
+                <w:rFonts w:hint="default" w:ascii="Calibri" w:hAnsi="Calibri" w:cs="Calibri"/>
                 <w:sz w:val="24"/>
                 <w:szCs w:val="24"/>
                 <w:lang w:val="en-US"/>
@@ -226,6 +241,7 @@
               </w:numPr>
               <w:ind w:left="756"/>
               <w:rPr>
+                <w:rFonts w:hint="default" w:ascii="Calibri" w:hAnsi="Calibri" w:cs="Calibri"/>
                 <w:sz w:val="24"/>
                 <w:szCs w:val="24"/>
                 <w:lang w:val="en-US"/>
@@ -233,6 +249,7 @@
             </w:pPr>
             <w:r>
               <w:rPr>
+                <w:rFonts w:hint="default" w:ascii="Calibri" w:hAnsi="Calibri" w:cs="Calibri"/>
                 <w:sz w:val="24"/>
                 <w:szCs w:val="24"/>
                 <w:lang w:val="en-US"/>
@@ -249,6 +266,7 @@
               </w:numPr>
               <w:ind w:left="756"/>
               <w:rPr>
+                <w:rFonts w:hint="default" w:ascii="Calibri" w:hAnsi="Calibri" w:cs="Calibri"/>
                 <w:sz w:val="24"/>
                 <w:szCs w:val="24"/>
                 <w:lang w:val="en-US"/>
@@ -256,6 +274,7 @@
             </w:pPr>
             <w:r>
               <w:rPr>
+                <w:rFonts w:hint="default" w:ascii="Calibri" w:hAnsi="Calibri" w:cs="Calibri"/>
                 <w:sz w:val="24"/>
                 <w:szCs w:val="24"/>
                 <w:lang w:val="en-US"/>
@@ -272,6 +291,7 @@
               </w:numPr>
               <w:ind w:left="756"/>
               <w:rPr>
+                <w:rFonts w:hint="default" w:ascii="Calibri" w:hAnsi="Calibri" w:cs="Calibri"/>
                 <w:sz w:val="24"/>
                 <w:szCs w:val="24"/>
                 <w:lang w:val="en-US"/>
@@ -279,6 +299,7 @@
             </w:pPr>
             <w:r>
               <w:rPr>
+                <w:rFonts w:hint="default" w:ascii="Calibri" w:hAnsi="Calibri" w:cs="Calibri"/>
                 <w:sz w:val="24"/>
                 <w:szCs w:val="24"/>
                 <w:lang w:val="en-US"/>
@@ -295,6 +316,7 @@
               </w:numPr>
               <w:ind w:left="756"/>
               <w:rPr>
+                <w:rFonts w:hint="default" w:ascii="Calibri" w:hAnsi="Calibri" w:cs="Calibri"/>
                 <w:sz w:val="24"/>
                 <w:szCs w:val="24"/>
                 <w:lang w:val="en-US"/>
@@ -302,6 +324,7 @@
             </w:pPr>
             <w:r>
               <w:rPr>
+                <w:rFonts w:hint="default" w:ascii="Calibri" w:hAnsi="Calibri" w:cs="Calibri"/>
                 <w:sz w:val="24"/>
                 <w:szCs w:val="24"/>
                 <w:lang w:val="en-US"/>
@@ -316,6 +339,7 @@
       <w:pPr>
         <w:ind w:left="360"/>
         <w:rPr>
+          <w:rFonts w:hint="default" w:ascii="Calibri" w:hAnsi="Calibri" w:cs="Calibri"/>
           <w:sz w:val="24"/>
           <w:szCs w:val="24"/>
           <w:lang w:val="en-US"/>
@@ -330,13 +354,15 @@
           <w:numId w:val="1"/>
         </w:numPr>
         <w:rPr>
-          <w:sz w:val="24"/>
-          <w:szCs w:val="24"/>
-          <w:lang w:val="en-US"/>
-        </w:rPr>
-      </w:pPr>
-      <w:r>
-        <w:rPr>
+          <w:rFonts w:hint="default" w:ascii="Calibri" w:hAnsi="Calibri" w:cs="Calibri"/>
+          <w:sz w:val="24"/>
+          <w:szCs w:val="24"/>
+          <w:lang w:val="en-US"/>
+        </w:rPr>
+      </w:pPr>
+      <w:r>
+        <w:rPr>
+          <w:rFonts w:hint="default" w:ascii="Calibri" w:hAnsi="Calibri" w:cs="Calibri"/>
           <w:sz w:val="24"/>
           <w:szCs w:val="24"/>
           <w:lang w:val="en-US"/>
@@ -352,13 +378,15 @@
           <w:numId w:val="1"/>
         </w:numPr>
         <w:rPr>
-          <w:sz w:val="24"/>
-          <w:szCs w:val="24"/>
-          <w:lang w:val="en-US"/>
-        </w:rPr>
-      </w:pPr>
-      <w:r>
-        <w:rPr>
+          <w:rFonts w:hint="default" w:ascii="Calibri" w:hAnsi="Calibri" w:cs="Calibri"/>
+          <w:sz w:val="24"/>
+          <w:szCs w:val="24"/>
+          <w:lang w:val="en-US"/>
+        </w:rPr>
+      </w:pPr>
+      <w:r>
+        <w:rPr>
+          <w:rFonts w:hint="default" w:ascii="Calibri" w:hAnsi="Calibri" w:cs="Calibri"/>
           <w:sz w:val="24"/>
           <w:szCs w:val="24"/>
           <w:lang w:val="en-US"/>
@@ -374,13 +402,15 @@
           <w:numId w:val="1"/>
         </w:numPr>
         <w:rPr>
-          <w:sz w:val="24"/>
-          <w:szCs w:val="24"/>
-          <w:lang w:val="en-US"/>
-        </w:rPr>
-      </w:pPr>
-      <w:r>
-        <w:rPr>
+          <w:rFonts w:hint="default" w:ascii="Calibri" w:hAnsi="Calibri" w:cs="Calibri"/>
+          <w:sz w:val="24"/>
+          <w:szCs w:val="24"/>
+          <w:lang w:val="en-US"/>
+        </w:rPr>
+      </w:pPr>
+      <w:r>
+        <w:rPr>
+          <w:rFonts w:hint="default" w:ascii="Calibri" w:hAnsi="Calibri" w:cs="Calibri"/>
           <w:sz w:val="24"/>
           <w:szCs w:val="24"/>
           <w:lang w:val="en-US"/>
@@ -396,13 +426,15 @@
           <w:numId w:val="1"/>
         </w:numPr>
         <w:rPr>
-          <w:sz w:val="24"/>
-          <w:szCs w:val="24"/>
-          <w:lang w:val="en-US"/>
-        </w:rPr>
-      </w:pPr>
-      <w:r>
-        <w:rPr>
+          <w:rFonts w:hint="default" w:ascii="Calibri" w:hAnsi="Calibri" w:cs="Calibri"/>
+          <w:sz w:val="24"/>
+          <w:szCs w:val="24"/>
+          <w:lang w:val="en-US"/>
+        </w:rPr>
+      </w:pPr>
+      <w:r>
+        <w:rPr>
+          <w:rFonts w:hint="default" w:ascii="Calibri" w:hAnsi="Calibri" w:cs="Calibri"/>
           <w:sz w:val="24"/>
           <w:szCs w:val="24"/>
           <w:lang w:val="en-US"/>
@@ -418,13 +450,15 @@
           <w:numId w:val="1"/>
         </w:numPr>
         <w:rPr>
-          <w:sz w:val="24"/>
-          <w:szCs w:val="24"/>
-          <w:lang w:val="en-US"/>
-        </w:rPr>
-      </w:pPr>
-      <w:r>
-        <w:rPr>
+          <w:rFonts w:hint="default" w:ascii="Calibri" w:hAnsi="Calibri" w:cs="Calibri"/>
+          <w:sz w:val="24"/>
+          <w:szCs w:val="24"/>
+          <w:lang w:val="en-US"/>
+        </w:rPr>
+      </w:pPr>
+      <w:r>
+        <w:rPr>
+          <w:rFonts w:hint="default" w:ascii="Calibri" w:hAnsi="Calibri" w:cs="Calibri"/>
           <w:sz w:val="24"/>
           <w:szCs w:val="24"/>
           <w:lang w:val="en-US"/>
@@ -440,13 +474,15 @@
           <w:numId w:val="1"/>
         </w:numPr>
         <w:rPr>
-          <w:sz w:val="24"/>
-          <w:szCs w:val="24"/>
-          <w:lang w:val="en-US"/>
-        </w:rPr>
-      </w:pPr>
-      <w:r>
-        <w:rPr>
+          <w:rFonts w:hint="default" w:ascii="Calibri" w:hAnsi="Calibri" w:cs="Calibri"/>
+          <w:sz w:val="24"/>
+          <w:szCs w:val="24"/>
+          <w:lang w:val="en-US"/>
+        </w:rPr>
+      </w:pPr>
+      <w:r>
+        <w:rPr>
+          <w:rFonts w:hint="default" w:ascii="Calibri" w:hAnsi="Calibri" w:cs="Calibri"/>
           <w:sz w:val="24"/>
           <w:szCs w:val="24"/>
           <w:lang w:val="en-US"/>
@@ -462,13 +498,15 @@
           <w:numId w:val="1"/>
         </w:numPr>
         <w:rPr>
-          <w:sz w:val="24"/>
-          <w:szCs w:val="24"/>
-          <w:lang w:val="en-US"/>
-        </w:rPr>
-      </w:pPr>
-      <w:r>
-        <w:rPr>
+          <w:rFonts w:hint="default" w:ascii="Calibri" w:hAnsi="Calibri" w:cs="Calibri"/>
+          <w:sz w:val="24"/>
+          <w:szCs w:val="24"/>
+          <w:lang w:val="en-US"/>
+        </w:rPr>
+      </w:pPr>
+      <w:r>
+        <w:rPr>
+          <w:rFonts w:hint="default" w:ascii="Calibri" w:hAnsi="Calibri" w:cs="Calibri"/>
           <w:sz w:val="24"/>
           <w:szCs w:val="24"/>
           <w:lang w:val="en-US"/>
@@ -484,13 +522,15 @@
           <w:numId w:val="1"/>
         </w:numPr>
         <w:rPr>
-          <w:sz w:val="24"/>
-          <w:szCs w:val="24"/>
-          <w:lang w:val="en-US"/>
-        </w:rPr>
-      </w:pPr>
-      <w:r>
-        <w:rPr>
+          <w:rFonts w:hint="default" w:ascii="Calibri" w:hAnsi="Calibri" w:cs="Calibri"/>
+          <w:sz w:val="24"/>
+          <w:szCs w:val="24"/>
+          <w:lang w:val="en-US"/>
+        </w:rPr>
+      </w:pPr>
+      <w:r>
+        <w:rPr>
+          <w:rFonts w:hint="default" w:ascii="Calibri" w:hAnsi="Calibri" w:cs="Calibri"/>
           <w:sz w:val="24"/>
           <w:szCs w:val="24"/>
           <w:lang w:val="en-US"/>
@@ -506,13 +546,15 @@
           <w:numId w:val="1"/>
         </w:numPr>
         <w:rPr>
-          <w:sz w:val="24"/>
-          <w:szCs w:val="24"/>
-          <w:lang w:val="en-US"/>
-        </w:rPr>
-      </w:pPr>
-      <w:r>
-        <w:rPr>
+          <w:rFonts w:hint="default" w:ascii="Calibri" w:hAnsi="Calibri" w:cs="Calibri"/>
+          <w:sz w:val="24"/>
+          <w:szCs w:val="24"/>
+          <w:lang w:val="en-US"/>
+        </w:rPr>
+      </w:pPr>
+      <w:r>
+        <w:rPr>
+          <w:rFonts w:hint="default" w:ascii="Calibri" w:hAnsi="Calibri" w:cs="Calibri"/>
           <w:sz w:val="24"/>
           <w:szCs w:val="24"/>
           <w:lang w:val="en-US"/>
@@ -528,13 +570,15 @@
           <w:numId w:val="1"/>
         </w:numPr>
         <w:rPr>
-          <w:sz w:val="24"/>
-          <w:szCs w:val="24"/>
-          <w:lang w:val="en-US"/>
-        </w:rPr>
-      </w:pPr>
-      <w:r>
-        <w:rPr>
+          <w:rFonts w:hint="default" w:ascii="Calibri" w:hAnsi="Calibri" w:cs="Calibri"/>
+          <w:sz w:val="24"/>
+          <w:szCs w:val="24"/>
+          <w:lang w:val="en-US"/>
+        </w:rPr>
+      </w:pPr>
+      <w:r>
+        <w:rPr>
+          <w:rFonts w:hint="default" w:ascii="Calibri" w:hAnsi="Calibri" w:cs="Calibri"/>
           <w:sz w:val="24"/>
           <w:szCs w:val="24"/>
           <w:lang w:val="en-US"/>
@@ -550,13 +594,15 @@
           <w:numId w:val="1"/>
         </w:numPr>
         <w:rPr>
-          <w:sz w:val="24"/>
-          <w:szCs w:val="24"/>
-          <w:lang w:val="en-US"/>
-        </w:rPr>
-      </w:pPr>
-      <w:r>
-        <w:rPr>
+          <w:rFonts w:hint="default" w:ascii="Calibri" w:hAnsi="Calibri" w:cs="Calibri"/>
+          <w:sz w:val="24"/>
+          <w:szCs w:val="24"/>
+          <w:lang w:val="en-US"/>
+        </w:rPr>
+      </w:pPr>
+      <w:r>
+        <w:rPr>
+          <w:rFonts w:hint="default" w:ascii="Calibri" w:hAnsi="Calibri" w:cs="Calibri"/>
           <w:sz w:val="24"/>
           <w:szCs w:val="24"/>
           <w:lang w:val="en-US"/>
@@ -567,13 +613,15 @@
     <w:p>
       <w:pPr>
         <w:rPr>
-          <w:sz w:val="24"/>
-          <w:szCs w:val="24"/>
-          <w:lang w:val="en-US"/>
-        </w:rPr>
-      </w:pPr>
-      <w:r>
-        <w:rPr>
+          <w:rFonts w:hint="default" w:ascii="Calibri" w:hAnsi="Calibri" w:cs="Calibri"/>
+          <w:sz w:val="24"/>
+          <w:szCs w:val="24"/>
+          <w:lang w:val="en-US"/>
+        </w:rPr>
+      </w:pPr>
+      <w:r>
+        <w:rPr>
+          <w:rFonts w:hint="default" w:ascii="Calibri" w:hAnsi="Calibri" w:cs="Calibri"/>
           <w:sz w:val="24"/>
           <w:szCs w:val="24"/>
           <w:lang w:val="en-US"/>
@@ -584,13 +632,15 @@
     <w:p>
       <w:pPr>
         <w:rPr>
-          <w:sz w:val="24"/>
-          <w:szCs w:val="24"/>
-          <w:lang w:val="en-US"/>
-        </w:rPr>
-      </w:pPr>
-      <w:r>
-        <w:rPr>
+          <w:rFonts w:hint="default" w:ascii="Calibri" w:hAnsi="Calibri" w:cs="Calibri"/>
+          <w:sz w:val="24"/>
+          <w:szCs w:val="24"/>
+          <w:lang w:val="en-US"/>
+        </w:rPr>
+      </w:pPr>
+      <w:r>
+        <w:rPr>
+          <w:rFonts w:hint="default" w:ascii="Calibri" w:hAnsi="Calibri" w:cs="Calibri"/>
           <w:sz w:val="24"/>
           <w:szCs w:val="24"/>
           <w:lang w:val="en-US"/>
@@ -599,6 +649,7 @@
       </w:r>
       <w:r>
         <w:rPr>
+          <w:rFonts w:hint="default" w:ascii="Calibri" w:hAnsi="Calibri" w:cs="Calibri"/>
           <w:sz w:val="24"/>
           <w:szCs w:val="24"/>
           <w:lang w:val="en-US"/>
@@ -607,6 +658,7 @@
       </w:r>
       <w:r>
         <w:rPr>
+          <w:rFonts w:hint="default" w:ascii="Calibri" w:hAnsi="Calibri" w:cs="Calibri"/>
           <w:sz w:val="24"/>
           <w:szCs w:val="24"/>
           <w:lang w:val="en-US"/>
@@ -617,87 +669,97 @@
     <w:p>
       <w:pPr>
         <w:rPr>
-          <w:sz w:val="24"/>
-          <w:szCs w:val="24"/>
-          <w:lang w:val="en-US"/>
-        </w:rPr>
-      </w:pPr>
-    </w:p>
-    <w:p>
-      <w:pPr>
-        <w:rPr>
-          <w:sz w:val="24"/>
-          <w:szCs w:val="24"/>
-          <w:lang w:val="en-US"/>
-        </w:rPr>
-      </w:pPr>
-    </w:p>
-    <w:p>
-      <w:pPr>
-        <w:rPr>
-          <w:sz w:val="24"/>
-          <w:szCs w:val="24"/>
-          <w:lang w:val="en-US"/>
-        </w:rPr>
-      </w:pPr>
-    </w:p>
-    <w:p>
-      <w:pPr>
-        <w:rPr>
-          <w:sz w:val="24"/>
-          <w:szCs w:val="24"/>
-          <w:lang w:val="en-US"/>
-        </w:rPr>
-      </w:pPr>
-    </w:p>
-    <w:p>
-      <w:pPr>
-        <w:rPr>
-          <w:sz w:val="24"/>
-          <w:szCs w:val="24"/>
-          <w:lang w:val="en-US"/>
-        </w:rPr>
-      </w:pPr>
-    </w:p>
-    <w:p>
-      <w:pPr>
-        <w:rPr>
-          <w:sz w:val="24"/>
-          <w:szCs w:val="24"/>
-          <w:lang w:val="en-US"/>
-        </w:rPr>
-      </w:pPr>
-    </w:p>
-    <w:p>
-      <w:pPr>
-        <w:rPr>
-          <w:sz w:val="24"/>
-          <w:szCs w:val="24"/>
-          <w:lang w:val="en-US"/>
-        </w:rPr>
-      </w:pPr>
-    </w:p>
-    <w:p>
-      <w:pPr>
-        <w:rPr>
-          <w:sz w:val="24"/>
-          <w:szCs w:val="24"/>
-          <w:lang w:val="en-US"/>
-        </w:rPr>
-      </w:pPr>
-    </w:p>
-    <w:p>
-      <w:pPr>
-        <w:rPr>
-          <w:sz w:val="24"/>
-          <w:szCs w:val="24"/>
-          <w:lang w:val="en-US"/>
-        </w:rPr>
-      </w:pPr>
-    </w:p>
-    <w:p>
-      <w:pPr>
-        <w:rPr>
+          <w:rFonts w:hint="default" w:ascii="Calibri" w:hAnsi="Calibri" w:cs="Calibri"/>
+          <w:sz w:val="24"/>
+          <w:szCs w:val="24"/>
+          <w:lang w:val="en-US"/>
+        </w:rPr>
+      </w:pPr>
+    </w:p>
+    <w:p>
+      <w:pPr>
+        <w:rPr>
+          <w:rFonts w:hint="default" w:ascii="Calibri" w:hAnsi="Calibri" w:cs="Calibri"/>
+          <w:sz w:val="24"/>
+          <w:szCs w:val="24"/>
+          <w:lang w:val="en-US"/>
+        </w:rPr>
+      </w:pPr>
+    </w:p>
+    <w:p>
+      <w:pPr>
+        <w:rPr>
+          <w:rFonts w:hint="default" w:ascii="Calibri" w:hAnsi="Calibri" w:cs="Calibri"/>
+          <w:sz w:val="24"/>
+          <w:szCs w:val="24"/>
+          <w:lang w:val="en-US"/>
+        </w:rPr>
+      </w:pPr>
+    </w:p>
+    <w:p>
+      <w:pPr>
+        <w:rPr>
+          <w:rFonts w:hint="default" w:ascii="Calibri" w:hAnsi="Calibri" w:cs="Calibri"/>
+          <w:sz w:val="24"/>
+          <w:szCs w:val="24"/>
+          <w:lang w:val="en-US"/>
+        </w:rPr>
+      </w:pPr>
+    </w:p>
+    <w:p>
+      <w:pPr>
+        <w:rPr>
+          <w:rFonts w:hint="default" w:ascii="Calibri" w:hAnsi="Calibri" w:cs="Calibri"/>
+          <w:sz w:val="24"/>
+          <w:szCs w:val="24"/>
+          <w:lang w:val="en-US"/>
+        </w:rPr>
+      </w:pPr>
+    </w:p>
+    <w:p>
+      <w:pPr>
+        <w:rPr>
+          <w:rFonts w:hint="default" w:ascii="Calibri" w:hAnsi="Calibri" w:cs="Calibri"/>
+          <w:sz w:val="24"/>
+          <w:szCs w:val="24"/>
+          <w:lang w:val="en-US"/>
+        </w:rPr>
+      </w:pPr>
+    </w:p>
+    <w:p>
+      <w:pPr>
+        <w:rPr>
+          <w:rFonts w:hint="default" w:ascii="Calibri" w:hAnsi="Calibri" w:cs="Calibri"/>
+          <w:sz w:val="24"/>
+          <w:szCs w:val="24"/>
+          <w:lang w:val="en-US"/>
+        </w:rPr>
+      </w:pPr>
+    </w:p>
+    <w:p>
+      <w:pPr>
+        <w:rPr>
+          <w:rFonts w:hint="default" w:ascii="Calibri" w:hAnsi="Calibri" w:cs="Calibri"/>
+          <w:sz w:val="24"/>
+          <w:szCs w:val="24"/>
+          <w:lang w:val="en-US"/>
+        </w:rPr>
+      </w:pPr>
+    </w:p>
+    <w:p>
+      <w:pPr>
+        <w:rPr>
+          <w:rFonts w:hint="default" w:ascii="Calibri" w:hAnsi="Calibri" w:cs="Calibri"/>
+          <w:sz w:val="24"/>
+          <w:szCs w:val="24"/>
+          <w:lang w:val="en-US"/>
+        </w:rPr>
+      </w:pPr>
+    </w:p>
+    <w:p>
+      <w:pPr>
+        <w:rPr>
+          <w:rFonts w:hint="default" w:ascii="Calibri" w:hAnsi="Calibri" w:cs="Calibri"/>
           <w:sz w:val="30"/>
           <w:szCs w:val="30"/>
           <w:lang w:val="en-US"/>
@@ -707,7 +769,7 @@
     <w:p>
       <w:pPr>
         <w:rPr>
-          <w:rFonts w:hint="default"/>
+          <w:rFonts w:hint="default" w:ascii="Calibri" w:hAnsi="Calibri" w:cs="Calibri"/>
           <w:b/>
           <w:bCs/>
           <w:sz w:val="24"/>
@@ -718,7 +780,7 @@
       </w:pPr>
       <w:r>
         <w:rPr>
-          <w:rFonts w:hint="default"/>
+          <w:rFonts w:hint="default" w:ascii="Calibri" w:hAnsi="Calibri" w:cs="Calibri"/>
           <w:b/>
           <w:bCs/>
           <w:sz w:val="30"/>
@@ -732,20 +794,28 @@
     <w:p>
       <w:pPr>
         <w:rPr>
-          <w:rFonts w:hint="default"/>
-          <w:sz w:val="24"/>
-          <w:szCs w:val="24"/>
-          <w:lang w:val="en-US"/>
-        </w:rPr>
-      </w:pPr>
-      <w:r>
-        <w:rPr>
-          <w:rFonts w:hint="default"/>
+          <w:rFonts w:hint="default" w:ascii="Calibri" w:hAnsi="Calibri" w:cs="Calibri"/>
+          <w:sz w:val="24"/>
+          <w:szCs w:val="24"/>
+          <w:lang w:val="en-US"/>
+        </w:rPr>
+      </w:pPr>
+      <w:r>
+        <w:rPr>
+          <w:rFonts w:hint="default" w:ascii="Calibri" w:hAnsi="Calibri" w:cs="Calibri"/>
           <w:sz w:val="24"/>
           <w:szCs w:val="24"/>
           <w:lang w:val="en-US"/>
         </w:rPr>
         <w:tab/>
+      </w:r>
+      <w:r>
+        <w:rPr>
+          <w:rFonts w:hint="default" w:ascii="Calibri" w:hAnsi="Calibri" w:cs="Calibri"/>
+          <w:sz w:val="24"/>
+          <w:szCs w:val="24"/>
+          <w:lang w:val="en-US"/>
+        </w:rPr>
         <w:t>Create a VM in linux and connected to powershell</w:t>
       </w:r>
     </w:p>
@@ -753,15 +823,15 @@
       <w:pPr>
         <w:ind w:firstLine="720" w:firstLineChars="0"/>
         <w:rPr>
-          <w:rFonts w:hint="default"/>
-          <w:sz w:val="24"/>
-          <w:szCs w:val="24"/>
-          <w:lang w:val="en-US"/>
-        </w:rPr>
-      </w:pPr>
-      <w:r>
-        <w:rPr>
-          <w:rFonts w:hint="default"/>
+          <w:rFonts w:hint="default" w:ascii="Calibri" w:hAnsi="Calibri" w:cs="Calibri"/>
+          <w:sz w:val="24"/>
+          <w:szCs w:val="24"/>
+          <w:lang w:val="en-US"/>
+        </w:rPr>
+      </w:pPr>
+      <w:r>
+        <w:rPr>
+          <w:rFonts w:hint="default" w:ascii="Calibri" w:hAnsi="Calibri" w:cs="Calibri"/>
           <w:sz w:val="24"/>
           <w:szCs w:val="24"/>
           <w:lang w:val="en-US"/>
@@ -770,7 +840,7 @@
       </w:r>
       <w:r>
         <w:rPr>
-          <w:rFonts w:hint="default"/>
+          <w:rFonts w:hint="default" w:ascii="Calibri" w:hAnsi="Calibri" w:cs="Calibri"/>
           <w:sz w:val="24"/>
           <w:szCs w:val="24"/>
           <w:lang w:val="en-US"/>
@@ -779,7 +849,7 @@
       </w:r>
       <w:r>
         <w:rPr>
-          <w:rFonts w:hint="default"/>
+          <w:rFonts w:hint="default" w:ascii="Calibri" w:hAnsi="Calibri" w:cs="Calibri"/>
           <w:sz w:val="24"/>
           <w:szCs w:val="24"/>
           <w:lang w:val="en-US"/>
@@ -788,7 +858,7 @@
       </w:r>
       <w:r>
         <w:rPr>
-          <w:rFonts w:hint="default"/>
+          <w:rFonts w:hint="default" w:ascii="Calibri" w:hAnsi="Calibri" w:cs="Calibri"/>
           <w:sz w:val="24"/>
           <w:szCs w:val="24"/>
           <w:lang w:val="en-US"/>
@@ -798,7 +868,7 @@
       <w:r>
         <w:rPr>
           <w:rStyle w:val="4"/>
-          <w:rFonts w:hint="default"/>
+          <w:rFonts w:hint="default" w:ascii="Calibri" w:hAnsi="Calibri" w:cs="Calibri"/>
           <w:sz w:val="24"/>
           <w:szCs w:val="24"/>
           <w:lang w:val="en-US"/>
@@ -807,7 +877,7 @@
       </w:r>
       <w:r>
         <w:rPr>
-          <w:rFonts w:hint="default"/>
+          <w:rFonts w:hint="default" w:ascii="Calibri" w:hAnsi="Calibri" w:cs="Calibri"/>
           <w:sz w:val="24"/>
           <w:szCs w:val="24"/>
           <w:lang w:val="en-US"/>
@@ -818,12 +888,14 @@
     <w:p>
       <w:pPr>
         <w:rPr>
-          <w:sz w:val="24"/>
-          <w:szCs w:val="24"/>
-        </w:rPr>
-      </w:pPr>
-      <w:r>
-        <w:rPr>
+          <w:rFonts w:hint="default" w:ascii="Calibri" w:hAnsi="Calibri" w:cs="Calibri"/>
+          <w:sz w:val="24"/>
+          <w:szCs w:val="24"/>
+        </w:rPr>
+      </w:pPr>
+      <w:r>
+        <w:rPr>
+          <w:rFonts w:hint="default" w:ascii="Calibri" w:hAnsi="Calibri" w:cs="Calibri"/>
           <w:sz w:val="24"/>
           <w:szCs w:val="24"/>
         </w:rPr>
@@ -874,6 +946,7 @@
       <w:pPr>
         <w:ind w:firstLine="720" w:firstLineChars="0"/>
         <w:rPr>
+          <w:rFonts w:hint="default" w:ascii="Calibri" w:hAnsi="Calibri" w:cs="Calibri"/>
           <w:sz w:val="24"/>
           <w:szCs w:val="24"/>
         </w:rPr>
@@ -883,14 +956,14 @@
       <w:pPr>
         <w:ind w:firstLine="720" w:firstLineChars="0"/>
         <w:rPr>
-          <w:rFonts w:hint="default"/>
-          <w:sz w:val="24"/>
-          <w:szCs w:val="24"/>
-        </w:rPr>
-      </w:pPr>
-      <w:r>
-        <w:rPr>
-          <w:rFonts w:hint="default"/>
+          <w:rFonts w:hint="default" w:ascii="Calibri" w:hAnsi="Calibri" w:cs="Calibri"/>
+          <w:sz w:val="24"/>
+          <w:szCs w:val="24"/>
+        </w:rPr>
+      </w:pPr>
+      <w:r>
+        <w:rPr>
+          <w:rFonts w:hint="default" w:ascii="Calibri" w:hAnsi="Calibri" w:cs="Calibri"/>
           <w:sz w:val="24"/>
           <w:szCs w:val="24"/>
         </w:rPr>
@@ -901,22 +974,23 @@
       <w:pPr>
         <w:ind w:firstLine="720" w:firstLineChars="0"/>
         <w:rPr>
-          <w:rFonts w:hint="default"/>
-          <w:sz w:val="24"/>
-          <w:szCs w:val="24"/>
-        </w:rPr>
-      </w:pPr>
-    </w:p>
-    <w:p>
-      <w:pPr>
-        <w:rPr>
-          <w:rFonts w:hint="default"/>
-          <w:sz w:val="24"/>
-          <w:szCs w:val="24"/>
-        </w:rPr>
-      </w:pPr>
-      <w:r>
-        <w:rPr>
+          <w:rFonts w:hint="default" w:ascii="Calibri" w:hAnsi="Calibri" w:cs="Calibri"/>
+          <w:sz w:val="24"/>
+          <w:szCs w:val="24"/>
+        </w:rPr>
+      </w:pPr>
+    </w:p>
+    <w:p>
+      <w:pPr>
+        <w:rPr>
+          <w:rFonts w:hint="default" w:ascii="Calibri" w:hAnsi="Calibri" w:cs="Calibri"/>
+          <w:sz w:val="24"/>
+          <w:szCs w:val="24"/>
+        </w:rPr>
+      </w:pPr>
+      <w:r>
+        <w:rPr>
+          <w:rFonts w:hint="default" w:ascii="Calibri" w:hAnsi="Calibri" w:cs="Calibri"/>
           <w:sz w:val="24"/>
           <w:szCs w:val="24"/>
         </w:rPr>
@@ -966,7 +1040,7 @@
     <w:p>
       <w:pPr>
         <w:rPr>
-          <w:rFonts w:hint="default"/>
+          <w:rFonts w:hint="default" w:ascii="Calibri" w:hAnsi="Calibri" w:cs="Calibri"/>
           <w:sz w:val="24"/>
           <w:szCs w:val="24"/>
           <w:lang w:val="en-US"/>
@@ -977,15 +1051,15 @@
       <w:pPr>
         <w:ind w:firstLine="720" w:firstLineChars="0"/>
         <w:rPr>
-          <w:rFonts w:hint="default"/>
-          <w:sz w:val="24"/>
-          <w:szCs w:val="24"/>
-          <w:lang w:val="en-US"/>
-        </w:rPr>
-      </w:pPr>
-      <w:r>
-        <w:rPr>
-          <w:rFonts w:hint="default"/>
+          <w:rFonts w:hint="default" w:ascii="Calibri" w:hAnsi="Calibri" w:cs="Calibri"/>
+          <w:sz w:val="24"/>
+          <w:szCs w:val="24"/>
+          <w:lang w:val="en-US"/>
+        </w:rPr>
+      </w:pPr>
+      <w:r>
+        <w:rPr>
+          <w:rFonts w:hint="default" w:ascii="Calibri" w:hAnsi="Calibri" w:cs="Calibri"/>
           <w:sz w:val="24"/>
           <w:szCs w:val="24"/>
           <w:lang w:val="en-US"/>
@@ -996,12 +1070,14 @@
     <w:p>
       <w:pPr>
         <w:rPr>
-          <w:sz w:val="24"/>
-          <w:szCs w:val="24"/>
-        </w:rPr>
-      </w:pPr>
-      <w:r>
-        <w:rPr>
+          <w:rFonts w:hint="default" w:ascii="Calibri" w:hAnsi="Calibri" w:cs="Calibri"/>
+          <w:sz w:val="24"/>
+          <w:szCs w:val="24"/>
+        </w:rPr>
+      </w:pPr>
+      <w:r>
+        <w:rPr>
+          <w:rFonts w:hint="default" w:ascii="Calibri" w:hAnsi="Calibri" w:cs="Calibri"/>
           <w:sz w:val="24"/>
           <w:szCs w:val="24"/>
         </w:rPr>
@@ -1051,15 +1127,15 @@
     <w:p>
       <w:pPr>
         <w:rPr>
-          <w:rFonts w:hint="default"/>
-          <w:sz w:val="24"/>
-          <w:szCs w:val="24"/>
-          <w:lang w:val="en-US"/>
-        </w:rPr>
-      </w:pPr>
-      <w:r>
-        <w:rPr>
-          <w:rFonts w:hint="default"/>
+          <w:rFonts w:hint="default" w:ascii="Calibri" w:hAnsi="Calibri" w:cs="Calibri"/>
+          <w:sz w:val="24"/>
+          <w:szCs w:val="24"/>
+          <w:lang w:val="en-US"/>
+        </w:rPr>
+      </w:pPr>
+      <w:r>
+        <w:rPr>
+          <w:rFonts w:hint="default" w:ascii="Calibri" w:hAnsi="Calibri" w:cs="Calibri"/>
           <w:sz w:val="24"/>
           <w:szCs w:val="24"/>
           <w:lang w:val="en-US"/>
@@ -1070,25 +1146,25 @@
     <w:p>
       <w:pPr>
         <w:rPr>
-          <w:rFonts w:hint="default"/>
-          <w:sz w:val="24"/>
-          <w:szCs w:val="24"/>
-          <w:lang w:val="en-US"/>
-        </w:rPr>
-      </w:pPr>
-    </w:p>
-    <w:p>
-      <w:pPr>
-        <w:rPr>
-          <w:rFonts w:hint="default"/>
-          <w:sz w:val="24"/>
-          <w:szCs w:val="24"/>
-          <w:lang w:val="en-US"/>
-        </w:rPr>
-      </w:pPr>
-      <w:r>
-        <w:rPr>
-          <w:rFonts w:hint="default"/>
+          <w:rFonts w:hint="default" w:ascii="Calibri" w:hAnsi="Calibri" w:cs="Calibri"/>
+          <w:sz w:val="24"/>
+          <w:szCs w:val="24"/>
+          <w:lang w:val="en-US"/>
+        </w:rPr>
+      </w:pPr>
+    </w:p>
+    <w:p>
+      <w:pPr>
+        <w:rPr>
+          <w:rFonts w:hint="default" w:ascii="Calibri" w:hAnsi="Calibri" w:cs="Calibri"/>
+          <w:sz w:val="24"/>
+          <w:szCs w:val="24"/>
+          <w:lang w:val="en-US"/>
+        </w:rPr>
+      </w:pPr>
+      <w:r>
+        <w:rPr>
+          <w:rFonts w:hint="default" w:ascii="Calibri" w:hAnsi="Calibri" w:cs="Calibri"/>
           <w:sz w:val="24"/>
           <w:szCs w:val="24"/>
           <w:lang w:val="en-US"/>
@@ -1097,7 +1173,15 @@
       </w:r>
     </w:p>
     <w:p>
-      <w:r>
+      <w:pPr>
+        <w:rPr>
+          <w:rFonts w:hint="default" w:ascii="Calibri" w:hAnsi="Calibri" w:cs="Calibri"/>
+        </w:rPr>
+      </w:pPr>
+      <w:r>
+        <w:rPr>
+          <w:rFonts w:hint="default" w:ascii="Calibri" w:hAnsi="Calibri" w:cs="Calibri"/>
+        </w:rPr>
         <w:drawing>
           <wp:inline distT="0" distB="0" distL="114300" distR="114300">
             <wp:extent cx="4937760" cy="1158240"/>
@@ -1144,121 +1228,1048 @@
     <w:p>
       <w:pPr>
         <w:rPr>
-          <w:lang w:val="en-US"/>
-        </w:rPr>
-      </w:pPr>
+          <w:rFonts w:hint="default" w:ascii="Calibri" w:hAnsi="Calibri" w:cs="Calibri"/>
+          <w:lang w:val="en-US"/>
+        </w:rPr>
+      </w:pPr>
+      <w:r>
+        <w:rPr>
+          <w:rFonts w:hint="default" w:ascii="Calibri" w:hAnsi="Calibri" w:cs="Calibri"/>
+          <w:lang w:val="en-US"/>
+        </w:rPr>
+        <w:t>Add user</w:t>
+      </w:r>
+    </w:p>
+    <w:p>
+      <w:pPr>
+        <w:rPr>
+          <w:rFonts w:hint="default" w:ascii="Calibri" w:hAnsi="Calibri" w:cs="Calibri"/>
+          <w:b w:val="0"/>
+          <w:bCs w:val="0"/>
+          <w:sz w:val="24"/>
+          <w:szCs w:val="24"/>
+          <w:u w:val="none"/>
+          <w:lang w:val="en-US"/>
+        </w:rPr>
+      </w:pPr>
+      <w:r>
+        <w:rPr>
+          <w:rFonts w:hint="default" w:ascii="Calibri" w:hAnsi="Calibri" w:cs="Calibri"/>
+        </w:rPr>
+        <w:drawing>
+          <wp:inline distT="0" distB="0" distL="114300" distR="114300">
+            <wp:extent cx="5052060" cy="2994660"/>
+            <wp:effectExtent l="0" t="0" r="7620" b="7620"/>
+            <wp:docPr id="5" name="Picture 1"/>
+            <wp:cNvGraphicFramePr>
+              <a:graphicFrameLocks xmlns:a="http://schemas.openxmlformats.org/drawingml/2006/main" noChangeAspect="1"/>
+            </wp:cNvGraphicFramePr>
+            <a:graphic xmlns:a="http://schemas.openxmlformats.org/drawingml/2006/main">
+              <a:graphicData uri="http://schemas.openxmlformats.org/drawingml/2006/picture">
+                <pic:pic xmlns:pic="http://schemas.openxmlformats.org/drawingml/2006/picture">
+                  <pic:nvPicPr>
+                    <pic:cNvPr id="5" name="Picture 1"/>
+                    <pic:cNvPicPr>
+                      <a:picLocks noChangeAspect="1"/>
+                    </pic:cNvPicPr>
+                  </pic:nvPicPr>
+                  <pic:blipFill>
+                    <a:blip r:embed="rId10"/>
+                    <a:stretch>
+                      <a:fillRect/>
+                    </a:stretch>
+                  </pic:blipFill>
+                  <pic:spPr>
+                    <a:xfrm>
+                      <a:off x="0" y="0"/>
+                      <a:ext cx="5052060" cy="2994660"/>
+                    </a:xfrm>
+                    <a:prstGeom prst="rect">
+                      <a:avLst/>
+                    </a:prstGeom>
+                    <a:noFill/>
+                    <a:ln>
+                      <a:noFill/>
+                    </a:ln>
+                  </pic:spPr>
+                </pic:pic>
+              </a:graphicData>
+            </a:graphic>
+          </wp:inline>
+        </w:drawing>
+      </w:r>
+    </w:p>
+    <w:p>
+      <w:pPr>
+        <w:jc w:val="both"/>
+        <w:rPr>
+          <w:rFonts w:hint="default" w:ascii="Calibri" w:hAnsi="Calibri" w:cs="Calibri"/>
+          <w:b w:val="0"/>
+          <w:bCs w:val="0"/>
+          <w:sz w:val="24"/>
+          <w:szCs w:val="24"/>
+          <w:u w:val="double"/>
+          <w:lang w:val="en-US"/>
+        </w:rPr>
+      </w:pPr>
+    </w:p>
+    <w:p>
+      <w:pPr>
+        <w:jc w:val="both"/>
+        <w:rPr>
+          <w:rFonts w:hint="default" w:ascii="Calibri" w:hAnsi="Calibri" w:cs="Calibri"/>
+          <w:b w:val="0"/>
+          <w:bCs w:val="0"/>
+          <w:sz w:val="24"/>
+          <w:szCs w:val="24"/>
+          <w:u w:val="none"/>
+          <w:lang w:val="en-US"/>
+        </w:rPr>
+      </w:pPr>
+      <w:r>
+        <w:rPr>
+          <w:rFonts w:hint="default" w:ascii="Calibri" w:hAnsi="Calibri" w:cs="Calibri"/>
+          <w:b w:val="0"/>
+          <w:bCs w:val="0"/>
+          <w:sz w:val="24"/>
+          <w:szCs w:val="24"/>
+          <w:u w:val="none"/>
+          <w:lang w:val="en-US"/>
+        </w:rPr>
+        <w:t>TO delete user</w:t>
+      </w:r>
+    </w:p>
+    <w:p>
+      <w:pPr>
+        <w:jc w:val="both"/>
+        <w:rPr>
+          <w:rFonts w:hint="default" w:ascii="Calibri" w:hAnsi="Calibri" w:cs="Calibri"/>
+        </w:rPr>
+      </w:pPr>
+      <w:r>
+        <w:rPr>
+          <w:rFonts w:hint="default" w:ascii="Calibri" w:hAnsi="Calibri" w:cs="Calibri"/>
+        </w:rPr>
+        <w:drawing>
+          <wp:inline distT="0" distB="0" distL="114300" distR="114300">
+            <wp:extent cx="4221480" cy="922020"/>
+            <wp:effectExtent l="0" t="0" r="0" b="7620"/>
+            <wp:docPr id="6" name="Picture 2"/>
+            <wp:cNvGraphicFramePr>
+              <a:graphicFrameLocks xmlns:a="http://schemas.openxmlformats.org/drawingml/2006/main" noChangeAspect="1"/>
+            </wp:cNvGraphicFramePr>
+            <a:graphic xmlns:a="http://schemas.openxmlformats.org/drawingml/2006/main">
+              <a:graphicData uri="http://schemas.openxmlformats.org/drawingml/2006/picture">
+                <pic:pic xmlns:pic="http://schemas.openxmlformats.org/drawingml/2006/picture">
+                  <pic:nvPicPr>
+                    <pic:cNvPr id="6" name="Picture 2"/>
+                    <pic:cNvPicPr>
+                      <a:picLocks noChangeAspect="1"/>
+                    </pic:cNvPicPr>
+                  </pic:nvPicPr>
+                  <pic:blipFill>
+                    <a:blip r:embed="rId11"/>
+                    <a:stretch>
+                      <a:fillRect/>
+                    </a:stretch>
+                  </pic:blipFill>
+                  <pic:spPr>
+                    <a:xfrm>
+                      <a:off x="0" y="0"/>
+                      <a:ext cx="4221480" cy="922020"/>
+                    </a:xfrm>
+                    <a:prstGeom prst="rect">
+                      <a:avLst/>
+                    </a:prstGeom>
+                    <a:noFill/>
+                    <a:ln>
+                      <a:noFill/>
+                    </a:ln>
+                  </pic:spPr>
+                </pic:pic>
+              </a:graphicData>
+            </a:graphic>
+          </wp:inline>
+        </w:drawing>
+      </w:r>
+    </w:p>
+    <w:p>
+      <w:pPr>
+        <w:jc w:val="both"/>
+        <w:rPr>
+          <w:rFonts w:hint="default" w:ascii="Calibri" w:hAnsi="Calibri" w:cs="Calibri"/>
+          <w:lang w:val="en-US"/>
+        </w:rPr>
+      </w:pPr>
+      <w:r>
+        <w:rPr>
+          <w:rFonts w:hint="default" w:ascii="Calibri" w:hAnsi="Calibri" w:cs="Calibri"/>
+          <w:lang w:val="en-US"/>
+        </w:rPr>
+        <w:t>To switch user</w:t>
+      </w:r>
+    </w:p>
+    <w:p>
+      <w:pPr>
+        <w:jc w:val="both"/>
+        <w:rPr>
+          <w:rFonts w:hint="default" w:ascii="Calibri" w:hAnsi="Calibri" w:cs="Calibri"/>
+        </w:rPr>
+      </w:pPr>
+      <w:r>
+        <w:rPr>
+          <w:rFonts w:hint="default" w:ascii="Calibri" w:hAnsi="Calibri" w:cs="Calibri"/>
+        </w:rPr>
+        <w:drawing>
+          <wp:inline distT="0" distB="0" distL="114300" distR="114300">
+            <wp:extent cx="3276600" cy="579120"/>
+            <wp:effectExtent l="0" t="0" r="0" b="0"/>
+            <wp:docPr id="7" name="Picture 3"/>
+            <wp:cNvGraphicFramePr>
+              <a:graphicFrameLocks xmlns:a="http://schemas.openxmlformats.org/drawingml/2006/main" noChangeAspect="1"/>
+            </wp:cNvGraphicFramePr>
+            <a:graphic xmlns:a="http://schemas.openxmlformats.org/drawingml/2006/main">
+              <a:graphicData uri="http://schemas.openxmlformats.org/drawingml/2006/picture">
+                <pic:pic xmlns:pic="http://schemas.openxmlformats.org/drawingml/2006/picture">
+                  <pic:nvPicPr>
+                    <pic:cNvPr id="7" name="Picture 3"/>
+                    <pic:cNvPicPr>
+                      <a:picLocks noChangeAspect="1"/>
+                    </pic:cNvPicPr>
+                  </pic:nvPicPr>
+                  <pic:blipFill>
+                    <a:blip r:embed="rId12"/>
+                    <a:stretch>
+                      <a:fillRect/>
+                    </a:stretch>
+                  </pic:blipFill>
+                  <pic:spPr>
+                    <a:xfrm>
+                      <a:off x="0" y="0"/>
+                      <a:ext cx="3276600" cy="579120"/>
+                    </a:xfrm>
+                    <a:prstGeom prst="rect">
+                      <a:avLst/>
+                    </a:prstGeom>
+                    <a:noFill/>
+                    <a:ln>
+                      <a:noFill/>
+                    </a:ln>
+                  </pic:spPr>
+                </pic:pic>
+              </a:graphicData>
+            </a:graphic>
+          </wp:inline>
+        </w:drawing>
+      </w:r>
+    </w:p>
+    <w:p>
+      <w:pPr>
+        <w:jc w:val="both"/>
+        <w:rPr>
+          <w:rFonts w:hint="default" w:ascii="Calibri" w:hAnsi="Calibri" w:cs="Calibri"/>
+        </w:rPr>
+      </w:pPr>
+    </w:p>
+    <w:p>
+      <w:pPr>
+        <w:rPr>
+          <w:rFonts w:hint="default" w:ascii="Calibri" w:hAnsi="Calibri" w:eastAsia="SimSun" w:cs="Calibri"/>
+          <w:sz w:val="24"/>
+          <w:szCs w:val="24"/>
+        </w:rPr>
+      </w:pPr>
+      <w:r>
+        <w:rPr>
+          <w:rFonts w:hint="default" w:ascii="Calibri" w:hAnsi="Calibri" w:eastAsia="SimSun" w:cs="Calibri"/>
+          <w:sz w:val="24"/>
+          <w:szCs w:val="24"/>
+        </w:rPr>
+        <w:t xml:space="preserve">the location of users,passwords and </w:t>
+      </w:r>
+      <w:r>
+        <w:rPr>
+          <w:rFonts w:hint="default" w:ascii="Calibri" w:hAnsi="Calibri" w:eastAsia="SimSun" w:cs="Calibri"/>
+          <w:sz w:val="24"/>
+          <w:szCs w:val="24"/>
+          <w:lang w:val="en-US"/>
+        </w:rPr>
+        <w:t>g</w:t>
+      </w:r>
+      <w:r>
+        <w:rPr>
+          <w:rFonts w:hint="default" w:ascii="Calibri" w:hAnsi="Calibri" w:eastAsia="SimSun" w:cs="Calibri"/>
+          <w:sz w:val="24"/>
+          <w:szCs w:val="24"/>
+        </w:rPr>
+        <w:t>roups</w:t>
+      </w:r>
+    </w:p>
+    <w:p>
+      <w:pPr>
+        <w:rPr>
+          <w:rFonts w:hint="default" w:ascii="Calibri" w:hAnsi="Calibri" w:cs="Calibri"/>
+        </w:rPr>
+      </w:pPr>
+      <w:r>
+        <w:rPr>
+          <w:rFonts w:hint="default" w:ascii="Calibri" w:hAnsi="Calibri" w:cs="Calibri"/>
+        </w:rPr>
+        <w:drawing>
+          <wp:inline distT="0" distB="0" distL="114300" distR="114300">
+            <wp:extent cx="5731510" cy="1408430"/>
+            <wp:effectExtent l="0" t="0" r="13970" b="8890"/>
+            <wp:docPr id="8" name="Picture 4"/>
+            <wp:cNvGraphicFramePr>
+              <a:graphicFrameLocks xmlns:a="http://schemas.openxmlformats.org/drawingml/2006/main" noChangeAspect="1"/>
+            </wp:cNvGraphicFramePr>
+            <a:graphic xmlns:a="http://schemas.openxmlformats.org/drawingml/2006/main">
+              <a:graphicData uri="http://schemas.openxmlformats.org/drawingml/2006/picture">
+                <pic:pic xmlns:pic="http://schemas.openxmlformats.org/drawingml/2006/picture">
+                  <pic:nvPicPr>
+                    <pic:cNvPr id="8" name="Picture 4"/>
+                    <pic:cNvPicPr>
+                      <a:picLocks noChangeAspect="1"/>
+                    </pic:cNvPicPr>
+                  </pic:nvPicPr>
+                  <pic:blipFill>
+                    <a:blip r:embed="rId13"/>
+                    <a:stretch>
+                      <a:fillRect/>
+                    </a:stretch>
+                  </pic:blipFill>
+                  <pic:spPr>
+                    <a:xfrm>
+                      <a:off x="0" y="0"/>
+                      <a:ext cx="5731510" cy="1408430"/>
+                    </a:xfrm>
+                    <a:prstGeom prst="rect">
+                      <a:avLst/>
+                    </a:prstGeom>
+                    <a:noFill/>
+                    <a:ln>
+                      <a:noFill/>
+                    </a:ln>
+                  </pic:spPr>
+                </pic:pic>
+              </a:graphicData>
+            </a:graphic>
+          </wp:inline>
+        </w:drawing>
+      </w:r>
+    </w:p>
+    <w:p>
+      <w:pPr>
+        <w:rPr>
+          <w:rFonts w:hint="default" w:ascii="Calibri" w:hAnsi="Calibri" w:cs="Calibri"/>
+        </w:rPr>
+      </w:pPr>
+      <w:r>
+        <w:rPr>
+          <w:rFonts w:hint="default" w:ascii="Calibri" w:hAnsi="Calibri" w:eastAsia="SimSun" w:cs="Calibri"/>
+          <w:sz w:val="24"/>
+          <w:szCs w:val="24"/>
+        </w:rPr>
+        <w:t>Hands-on file permissions and change owner</w:t>
+      </w:r>
+      <w:r>
+        <w:rPr>
+          <w:rFonts w:hint="default" w:ascii="Calibri" w:hAnsi="Calibri" w:eastAsia="SimSun" w:cs="Calibri"/>
+          <w:sz w:val="24"/>
+          <w:szCs w:val="24"/>
+          <w:lang w:val="en-US"/>
+        </w:rPr>
+        <w:t xml:space="preserve"> </w:t>
+      </w:r>
+      <w:r>
+        <w:rPr>
+          <w:rFonts w:hint="default" w:ascii="Calibri" w:hAnsi="Calibri" w:eastAsia="SimSun" w:cs="Calibri"/>
+          <w:sz w:val="24"/>
+          <w:szCs w:val="24"/>
+        </w:rPr>
+        <w:t>ships</w:t>
+      </w:r>
+    </w:p>
+    <w:p>
+      <w:pPr>
+        <w:rPr>
+          <w:rFonts w:hint="default" w:ascii="Calibri" w:hAnsi="Calibri" w:cs="Calibri"/>
+        </w:rPr>
+      </w:pPr>
+      <w:r>
+        <w:rPr>
+          <w:rFonts w:hint="default" w:ascii="Calibri" w:hAnsi="Calibri" w:cs="Calibri"/>
+        </w:rPr>
+        <w:drawing>
+          <wp:inline distT="0" distB="0" distL="114300" distR="114300">
+            <wp:extent cx="5725795" cy="1235710"/>
+            <wp:effectExtent l="0" t="0" r="4445" b="13970"/>
+            <wp:docPr id="9" name="Picture 5"/>
+            <wp:cNvGraphicFramePr>
+              <a:graphicFrameLocks xmlns:a="http://schemas.openxmlformats.org/drawingml/2006/main" noChangeAspect="1"/>
+            </wp:cNvGraphicFramePr>
+            <a:graphic xmlns:a="http://schemas.openxmlformats.org/drawingml/2006/main">
+              <a:graphicData uri="http://schemas.openxmlformats.org/drawingml/2006/picture">
+                <pic:pic xmlns:pic="http://schemas.openxmlformats.org/drawingml/2006/picture">
+                  <pic:nvPicPr>
+                    <pic:cNvPr id="9" name="Picture 5"/>
+                    <pic:cNvPicPr>
+                      <a:picLocks noChangeAspect="1"/>
+                    </pic:cNvPicPr>
+                  </pic:nvPicPr>
+                  <pic:blipFill>
+                    <a:blip r:embed="rId14"/>
+                    <a:stretch>
+                      <a:fillRect/>
+                    </a:stretch>
+                  </pic:blipFill>
+                  <pic:spPr>
+                    <a:xfrm>
+                      <a:off x="0" y="0"/>
+                      <a:ext cx="5725795" cy="1235710"/>
+                    </a:xfrm>
+                    <a:prstGeom prst="rect">
+                      <a:avLst/>
+                    </a:prstGeom>
+                    <a:noFill/>
+                    <a:ln>
+                      <a:noFill/>
+                    </a:ln>
+                  </pic:spPr>
+                </pic:pic>
+              </a:graphicData>
+            </a:graphic>
+          </wp:inline>
+        </w:drawing>
+      </w:r>
+    </w:p>
+    <w:p>
+      <w:pPr>
+        <w:rPr>
+          <w:rFonts w:hint="default" w:ascii="Calibri" w:hAnsi="Calibri" w:cs="Calibri"/>
+        </w:rPr>
+      </w:pPr>
+      <w:r>
+        <w:rPr>
+          <w:rFonts w:hint="default" w:ascii="Calibri" w:hAnsi="Calibri" w:cs="Calibri"/>
+        </w:rPr>
+        <w:drawing>
+          <wp:inline distT="0" distB="0" distL="114300" distR="114300">
+            <wp:extent cx="5334000" cy="1089660"/>
+            <wp:effectExtent l="0" t="0" r="0" b="7620"/>
+            <wp:docPr id="13" name="Picture 9"/>
+            <wp:cNvGraphicFramePr>
+              <a:graphicFrameLocks xmlns:a="http://schemas.openxmlformats.org/drawingml/2006/main" noChangeAspect="1"/>
+            </wp:cNvGraphicFramePr>
+            <a:graphic xmlns:a="http://schemas.openxmlformats.org/drawingml/2006/main">
+              <a:graphicData uri="http://schemas.openxmlformats.org/drawingml/2006/picture">
+                <pic:pic xmlns:pic="http://schemas.openxmlformats.org/drawingml/2006/picture">
+                  <pic:nvPicPr>
+                    <pic:cNvPr id="13" name="Picture 9"/>
+                    <pic:cNvPicPr>
+                      <a:picLocks noChangeAspect="1"/>
+                    </pic:cNvPicPr>
+                  </pic:nvPicPr>
+                  <pic:blipFill>
+                    <a:blip r:embed="rId15"/>
+                    <a:stretch>
+                      <a:fillRect/>
+                    </a:stretch>
+                  </pic:blipFill>
+                  <pic:spPr>
+                    <a:xfrm>
+                      <a:off x="0" y="0"/>
+                      <a:ext cx="5334000" cy="1089660"/>
+                    </a:xfrm>
+                    <a:prstGeom prst="rect">
+                      <a:avLst/>
+                    </a:prstGeom>
+                    <a:noFill/>
+                    <a:ln>
+                      <a:noFill/>
+                    </a:ln>
+                  </pic:spPr>
+                </pic:pic>
+              </a:graphicData>
+            </a:graphic>
+          </wp:inline>
+        </w:drawing>
+      </w:r>
+    </w:p>
+    <w:p>
+      <w:pPr>
+        <w:rPr>
+          <w:rFonts w:hint="default" w:ascii="Calibri" w:hAnsi="Calibri" w:cs="Calibri"/>
+          <w:lang w:val="en-IN"/>
+        </w:rPr>
+      </w:pPr>
+      <w:r>
+        <w:rPr>
+          <w:rFonts w:hint="default" w:ascii="Calibri" w:hAnsi="Calibri" w:cs="Calibri"/>
+          <w:lang w:val="en-IN"/>
+        </w:rPr>
+        <w:t>For user</w:t>
+      </w:r>
+    </w:p>
+    <w:p>
+      <w:pPr>
+        <w:rPr>
+          <w:rFonts w:hint="default" w:ascii="Calibri" w:hAnsi="Calibri" w:cs="Calibri"/>
+        </w:rPr>
+      </w:pPr>
+      <w:r>
+        <w:rPr>
+          <w:rFonts w:hint="default" w:ascii="Calibri" w:hAnsi="Calibri" w:cs="Calibri"/>
+        </w:rPr>
+        <w:drawing>
+          <wp:inline distT="0" distB="0" distL="114300" distR="114300">
+            <wp:extent cx="5326380" cy="960120"/>
+            <wp:effectExtent l="0" t="0" r="7620" b="0"/>
+            <wp:docPr id="10" name="Picture 6"/>
+            <wp:cNvGraphicFramePr>
+              <a:graphicFrameLocks xmlns:a="http://schemas.openxmlformats.org/drawingml/2006/main" noChangeAspect="1"/>
+            </wp:cNvGraphicFramePr>
+            <a:graphic xmlns:a="http://schemas.openxmlformats.org/drawingml/2006/main">
+              <a:graphicData uri="http://schemas.openxmlformats.org/drawingml/2006/picture">
+                <pic:pic xmlns:pic="http://schemas.openxmlformats.org/drawingml/2006/picture">
+                  <pic:nvPicPr>
+                    <pic:cNvPr id="10" name="Picture 6"/>
+                    <pic:cNvPicPr>
+                      <a:picLocks noChangeAspect="1"/>
+                    </pic:cNvPicPr>
+                  </pic:nvPicPr>
+                  <pic:blipFill>
+                    <a:blip r:embed="rId16"/>
+                    <a:stretch>
+                      <a:fillRect/>
+                    </a:stretch>
+                  </pic:blipFill>
+                  <pic:spPr>
+                    <a:xfrm>
+                      <a:off x="0" y="0"/>
+                      <a:ext cx="5326380" cy="960120"/>
+                    </a:xfrm>
+                    <a:prstGeom prst="rect">
+                      <a:avLst/>
+                    </a:prstGeom>
+                    <a:noFill/>
+                    <a:ln>
+                      <a:noFill/>
+                    </a:ln>
+                  </pic:spPr>
+                </pic:pic>
+              </a:graphicData>
+            </a:graphic>
+          </wp:inline>
+        </w:drawing>
+      </w:r>
+    </w:p>
+    <w:p>
+      <w:pPr>
+        <w:rPr>
+          <w:rFonts w:hint="default" w:ascii="Calibri" w:hAnsi="Calibri" w:cs="Calibri"/>
+          <w:lang w:val="en-IN"/>
+        </w:rPr>
+      </w:pPr>
+      <w:r>
+        <w:rPr>
+          <w:rFonts w:hint="default" w:ascii="Calibri" w:hAnsi="Calibri" w:cs="Calibri"/>
+          <w:lang w:val="en-IN"/>
+        </w:rPr>
+        <w:t>For group</w:t>
+      </w:r>
+    </w:p>
+    <w:p>
+      <w:pPr>
+        <w:rPr>
+          <w:rFonts w:hint="default" w:ascii="Calibri" w:hAnsi="Calibri" w:cs="Calibri"/>
+        </w:rPr>
+      </w:pPr>
+      <w:r>
+        <w:rPr>
+          <w:rFonts w:hint="default" w:ascii="Calibri" w:hAnsi="Calibri" w:cs="Calibri"/>
+        </w:rPr>
+        <w:drawing>
+          <wp:inline distT="0" distB="0" distL="114300" distR="114300">
+            <wp:extent cx="5494020" cy="1005840"/>
+            <wp:effectExtent l="0" t="0" r="7620" b="0"/>
+            <wp:docPr id="11" name="Picture 7"/>
+            <wp:cNvGraphicFramePr>
+              <a:graphicFrameLocks xmlns:a="http://schemas.openxmlformats.org/drawingml/2006/main" noChangeAspect="1"/>
+            </wp:cNvGraphicFramePr>
+            <a:graphic xmlns:a="http://schemas.openxmlformats.org/drawingml/2006/main">
+              <a:graphicData uri="http://schemas.openxmlformats.org/drawingml/2006/picture">
+                <pic:pic xmlns:pic="http://schemas.openxmlformats.org/drawingml/2006/picture">
+                  <pic:nvPicPr>
+                    <pic:cNvPr id="11" name="Picture 7"/>
+                    <pic:cNvPicPr>
+                      <a:picLocks noChangeAspect="1"/>
+                    </pic:cNvPicPr>
+                  </pic:nvPicPr>
+                  <pic:blipFill>
+                    <a:blip r:embed="rId17"/>
+                    <a:stretch>
+                      <a:fillRect/>
+                    </a:stretch>
+                  </pic:blipFill>
+                  <pic:spPr>
+                    <a:xfrm>
+                      <a:off x="0" y="0"/>
+                      <a:ext cx="5494020" cy="1005840"/>
+                    </a:xfrm>
+                    <a:prstGeom prst="rect">
+                      <a:avLst/>
+                    </a:prstGeom>
+                    <a:noFill/>
+                    <a:ln>
+                      <a:noFill/>
+                    </a:ln>
+                  </pic:spPr>
+                </pic:pic>
+              </a:graphicData>
+            </a:graphic>
+          </wp:inline>
+        </w:drawing>
+      </w:r>
+    </w:p>
+    <w:p>
+      <w:pPr>
+        <w:rPr>
+          <w:rFonts w:hint="default" w:ascii="Calibri" w:hAnsi="Calibri" w:cs="Calibri"/>
+        </w:rPr>
+      </w:pPr>
+      <w:r>
+        <w:rPr>
+          <w:rFonts w:hint="default" w:ascii="Calibri" w:hAnsi="Calibri" w:cs="Calibri"/>
+        </w:rPr>
+        <w:drawing>
+          <wp:inline distT="0" distB="0" distL="114300" distR="114300">
+            <wp:extent cx="5273040" cy="1120140"/>
+            <wp:effectExtent l="0" t="0" r="0" b="7620"/>
+            <wp:docPr id="12" name="Picture 8"/>
+            <wp:cNvGraphicFramePr>
+              <a:graphicFrameLocks xmlns:a="http://schemas.openxmlformats.org/drawingml/2006/main" noChangeAspect="1"/>
+            </wp:cNvGraphicFramePr>
+            <a:graphic xmlns:a="http://schemas.openxmlformats.org/drawingml/2006/main">
+              <a:graphicData uri="http://schemas.openxmlformats.org/drawingml/2006/picture">
+                <pic:pic xmlns:pic="http://schemas.openxmlformats.org/drawingml/2006/picture">
+                  <pic:nvPicPr>
+                    <pic:cNvPr id="12" name="Picture 8"/>
+                    <pic:cNvPicPr>
+                      <a:picLocks noChangeAspect="1"/>
+                    </pic:cNvPicPr>
+                  </pic:nvPicPr>
+                  <pic:blipFill>
+                    <a:blip r:embed="rId18"/>
+                    <a:stretch>
+                      <a:fillRect/>
+                    </a:stretch>
+                  </pic:blipFill>
+                  <pic:spPr>
+                    <a:xfrm>
+                      <a:off x="0" y="0"/>
+                      <a:ext cx="5273040" cy="1120140"/>
+                    </a:xfrm>
+                    <a:prstGeom prst="rect">
+                      <a:avLst/>
+                    </a:prstGeom>
+                    <a:noFill/>
+                    <a:ln>
+                      <a:noFill/>
+                    </a:ln>
+                  </pic:spPr>
+                </pic:pic>
+              </a:graphicData>
+            </a:graphic>
+          </wp:inline>
+        </w:drawing>
+      </w:r>
+    </w:p>
+    <w:p>
+      <w:pPr>
+        <w:rPr>
+          <w:rFonts w:hint="default" w:ascii="Calibri" w:hAnsi="Calibri" w:eastAsia="SimSun" w:cs="Calibri"/>
+          <w:sz w:val="24"/>
+          <w:szCs w:val="24"/>
+        </w:rPr>
+      </w:pPr>
+    </w:p>
+    <w:p>
+      <w:pPr>
+        <w:rPr>
+          <w:rFonts w:hint="default" w:ascii="Calibri" w:hAnsi="Calibri" w:eastAsia="SimSun" w:cs="Calibri"/>
+          <w:sz w:val="24"/>
+          <w:szCs w:val="24"/>
+        </w:rPr>
+      </w:pPr>
+      <w:r>
+        <w:rPr>
+          <w:rFonts w:hint="default" w:ascii="Calibri" w:hAnsi="Calibri" w:eastAsia="SimSun" w:cs="Calibri"/>
+          <w:sz w:val="24"/>
+          <w:szCs w:val="24"/>
+        </w:rPr>
+        <w:t>Try to create a shell file with some commands and execute/run it</w:t>
+      </w:r>
+    </w:p>
+    <w:p>
+      <w:pPr>
+        <w:rPr>
+          <w:rFonts w:hint="default" w:ascii="Calibri" w:hAnsi="Calibri" w:cs="Calibri"/>
+        </w:rPr>
+      </w:pPr>
+      <w:r>
+        <w:rPr>
+          <w:rFonts w:hint="default" w:ascii="Calibri" w:hAnsi="Calibri" w:cs="Calibri"/>
+        </w:rPr>
+        <w:drawing>
+          <wp:inline distT="0" distB="0" distL="114300" distR="114300">
+            <wp:extent cx="3070860" cy="2423160"/>
+            <wp:effectExtent l="0" t="0" r="7620" b="0"/>
+            <wp:docPr id="14" name="Picture 10"/>
+            <wp:cNvGraphicFramePr>
+              <a:graphicFrameLocks xmlns:a="http://schemas.openxmlformats.org/drawingml/2006/main" noChangeAspect="1"/>
+            </wp:cNvGraphicFramePr>
+            <a:graphic xmlns:a="http://schemas.openxmlformats.org/drawingml/2006/main">
+              <a:graphicData uri="http://schemas.openxmlformats.org/drawingml/2006/picture">
+                <pic:pic xmlns:pic="http://schemas.openxmlformats.org/drawingml/2006/picture">
+                  <pic:nvPicPr>
+                    <pic:cNvPr id="14" name="Picture 10"/>
+                    <pic:cNvPicPr>
+                      <a:picLocks noChangeAspect="1"/>
+                    </pic:cNvPicPr>
+                  </pic:nvPicPr>
+                  <pic:blipFill>
+                    <a:blip r:embed="rId19"/>
+                    <a:stretch>
+                      <a:fillRect/>
+                    </a:stretch>
+                  </pic:blipFill>
+                  <pic:spPr>
+                    <a:xfrm>
+                      <a:off x="0" y="0"/>
+                      <a:ext cx="3070860" cy="2423160"/>
+                    </a:xfrm>
+                    <a:prstGeom prst="rect">
+                      <a:avLst/>
+                    </a:prstGeom>
+                    <a:noFill/>
+                    <a:ln>
+                      <a:noFill/>
+                    </a:ln>
+                  </pic:spPr>
+                </pic:pic>
+              </a:graphicData>
+            </a:graphic>
+          </wp:inline>
+        </w:drawing>
+      </w:r>
+    </w:p>
+    <w:p>
+      <w:pPr>
+        <w:rPr>
+          <w:rFonts w:hint="default" w:ascii="Calibri" w:hAnsi="Calibri" w:cs="Calibri"/>
+        </w:rPr>
+      </w:pPr>
+      <w:r>
+        <w:rPr>
+          <w:rFonts w:hint="default" w:ascii="Calibri" w:hAnsi="Calibri" w:cs="Calibri"/>
+        </w:rPr>
+        <w:drawing>
+          <wp:inline distT="0" distB="0" distL="114300" distR="114300">
+            <wp:extent cx="5471160" cy="2461260"/>
+            <wp:effectExtent l="0" t="0" r="0" b="7620"/>
+            <wp:docPr id="15" name="Picture 11"/>
+            <wp:cNvGraphicFramePr>
+              <a:graphicFrameLocks xmlns:a="http://schemas.openxmlformats.org/drawingml/2006/main" noChangeAspect="1"/>
+            </wp:cNvGraphicFramePr>
+            <a:graphic xmlns:a="http://schemas.openxmlformats.org/drawingml/2006/main">
+              <a:graphicData uri="http://schemas.openxmlformats.org/drawingml/2006/picture">
+                <pic:pic xmlns:pic="http://schemas.openxmlformats.org/drawingml/2006/picture">
+                  <pic:nvPicPr>
+                    <pic:cNvPr id="15" name="Picture 11"/>
+                    <pic:cNvPicPr>
+                      <a:picLocks noChangeAspect="1"/>
+                    </pic:cNvPicPr>
+                  </pic:nvPicPr>
+                  <pic:blipFill>
+                    <a:blip r:embed="rId20"/>
+                    <a:stretch>
+                      <a:fillRect/>
+                    </a:stretch>
+                  </pic:blipFill>
+                  <pic:spPr>
+                    <a:xfrm>
+                      <a:off x="0" y="0"/>
+                      <a:ext cx="5471160" cy="2461260"/>
+                    </a:xfrm>
+                    <a:prstGeom prst="rect">
+                      <a:avLst/>
+                    </a:prstGeom>
+                    <a:noFill/>
+                    <a:ln>
+                      <a:noFill/>
+                    </a:ln>
+                  </pic:spPr>
+                </pic:pic>
+              </a:graphicData>
+            </a:graphic>
+          </wp:inline>
+        </w:drawing>
+      </w:r>
+    </w:p>
+    <w:p>
+      <w:pPr>
+        <w:rPr>
+          <w:rFonts w:hint="default" w:ascii="Calibri" w:hAnsi="Calibri" w:cs="Calibri"/>
+        </w:rPr>
+      </w:pPr>
+      <w:r>
+        <w:rPr>
+          <w:rFonts w:hint="default" w:ascii="Calibri" w:hAnsi="Calibri" w:cs="Calibri"/>
+        </w:rPr>
+        <w:drawing>
+          <wp:inline distT="0" distB="0" distL="114300" distR="114300">
+            <wp:extent cx="4693920" cy="1729740"/>
+            <wp:effectExtent l="0" t="0" r="0" b="7620"/>
+            <wp:docPr id="16" name="Picture 12"/>
+            <wp:cNvGraphicFramePr>
+              <a:graphicFrameLocks xmlns:a="http://schemas.openxmlformats.org/drawingml/2006/main" noChangeAspect="1"/>
+            </wp:cNvGraphicFramePr>
+            <a:graphic xmlns:a="http://schemas.openxmlformats.org/drawingml/2006/main">
+              <a:graphicData uri="http://schemas.openxmlformats.org/drawingml/2006/picture">
+                <pic:pic xmlns:pic="http://schemas.openxmlformats.org/drawingml/2006/picture">
+                  <pic:nvPicPr>
+                    <pic:cNvPr id="16" name="Picture 12"/>
+                    <pic:cNvPicPr>
+                      <a:picLocks noChangeAspect="1"/>
+                    </pic:cNvPicPr>
+                  </pic:nvPicPr>
+                  <pic:blipFill>
+                    <a:blip r:embed="rId21"/>
+                    <a:stretch>
+                      <a:fillRect/>
+                    </a:stretch>
+                  </pic:blipFill>
+                  <pic:spPr>
+                    <a:xfrm>
+                      <a:off x="0" y="0"/>
+                      <a:ext cx="4693920" cy="1729740"/>
+                    </a:xfrm>
+                    <a:prstGeom prst="rect">
+                      <a:avLst/>
+                    </a:prstGeom>
+                    <a:noFill/>
+                    <a:ln>
+                      <a:noFill/>
+                    </a:ln>
+                  </pic:spPr>
+                </pic:pic>
+              </a:graphicData>
+            </a:graphic>
+          </wp:inline>
+        </w:drawing>
+      </w:r>
+    </w:p>
+    <w:p>
+      <w:pPr>
+        <w:rPr>
+          <w:rFonts w:hint="default" w:ascii="Calibri" w:hAnsi="Calibri" w:eastAsia="SimSun" w:cs="Calibri"/>
+          <w:sz w:val="24"/>
+          <w:szCs w:val="24"/>
+        </w:rPr>
+      </w:pPr>
+      <w:r>
+        <w:rPr>
+          <w:rFonts w:hint="default" w:ascii="Calibri" w:hAnsi="Calibri" w:eastAsia="SimSun" w:cs="Calibri"/>
+          <w:sz w:val="24"/>
+          <w:szCs w:val="24"/>
+        </w:rPr>
+        <w:t>Create 50 files using a single command</w:t>
+      </w:r>
+    </w:p>
+    <w:p>
+      <w:pPr>
+        <w:rPr>
+          <w:rFonts w:hint="default" w:ascii="Calibri" w:hAnsi="Calibri" w:cs="Calibri"/>
+        </w:rPr>
+      </w:pPr>
+      <w:r>
+        <w:rPr>
+          <w:rFonts w:hint="default" w:ascii="Calibri" w:hAnsi="Calibri" w:cs="Calibri"/>
+        </w:rPr>
+        <w:drawing>
+          <wp:inline distT="0" distB="0" distL="114300" distR="114300">
+            <wp:extent cx="5699760" cy="1219200"/>
+            <wp:effectExtent l="0" t="0" r="0" b="0"/>
+            <wp:docPr id="17" name="Picture 13"/>
+            <wp:cNvGraphicFramePr>
+              <a:graphicFrameLocks xmlns:a="http://schemas.openxmlformats.org/drawingml/2006/main" noChangeAspect="1"/>
+            </wp:cNvGraphicFramePr>
+            <a:graphic xmlns:a="http://schemas.openxmlformats.org/drawingml/2006/main">
+              <a:graphicData uri="http://schemas.openxmlformats.org/drawingml/2006/picture">
+                <pic:pic xmlns:pic="http://schemas.openxmlformats.org/drawingml/2006/picture">
+                  <pic:nvPicPr>
+                    <pic:cNvPr id="17" name="Picture 13"/>
+                    <pic:cNvPicPr>
+                      <a:picLocks noChangeAspect="1"/>
+                    </pic:cNvPicPr>
+                  </pic:nvPicPr>
+                  <pic:blipFill>
+                    <a:blip r:embed="rId22"/>
+                    <a:stretch>
+                      <a:fillRect/>
+                    </a:stretch>
+                  </pic:blipFill>
+                  <pic:spPr>
+                    <a:xfrm>
+                      <a:off x="0" y="0"/>
+                      <a:ext cx="5699760" cy="1219200"/>
+                    </a:xfrm>
+                    <a:prstGeom prst="rect">
+                      <a:avLst/>
+                    </a:prstGeom>
+                    <a:noFill/>
+                    <a:ln>
+                      <a:noFill/>
+                    </a:ln>
+                  </pic:spPr>
+                </pic:pic>
+              </a:graphicData>
+            </a:graphic>
+          </wp:inline>
+        </w:drawing>
+      </w:r>
+    </w:p>
+    <w:p>
+      <w:pPr>
+        <w:rPr>
+          <w:rFonts w:hint="default" w:ascii="Calibri" w:hAnsi="Calibri" w:eastAsia="SimSun" w:cs="Calibri"/>
+          <w:sz w:val="24"/>
+          <w:szCs w:val="24"/>
+        </w:rPr>
+      </w:pPr>
+      <w:r>
+        <w:rPr>
+          <w:rFonts w:hint="default" w:ascii="Calibri" w:hAnsi="Calibri" w:eastAsia="SimSun" w:cs="Calibri"/>
+          <w:sz w:val="24"/>
+          <w:szCs w:val="24"/>
+        </w:rPr>
+        <w:t>Try to install Mysql on ubuntu</w:t>
+      </w:r>
       <w:bookmarkStart w:id="0" w:name="_GoBack"/>
       <w:bookmarkEnd w:id="0"/>
     </w:p>
     <w:p>
       <w:pPr>
         <w:rPr>
-          <w:rFonts w:hint="default"/>
-          <w:b/>
-          <w:bCs/>
-          <w:sz w:val="24"/>
-          <w:szCs w:val="24"/>
-          <w:u w:val="double"/>
-          <w:lang w:val="en-US"/>
-        </w:rPr>
-      </w:pPr>
-      <w:r>
-        <w:rPr>
-          <w:rFonts w:hint="default"/>
-          <w:b/>
-          <w:bCs/>
-          <w:sz w:val="24"/>
-          <w:szCs w:val="24"/>
-          <w:u w:val="double"/>
-          <w:lang w:val="en-US"/>
-        </w:rPr>
-        <w:t>### Add users and groups to the sudoers file, Enable password based authentication method</w:t>
-      </w:r>
-    </w:p>
-    <w:p>
-      <w:pPr>
-        <w:rPr>
-          <w:rFonts w:hint="default"/>
-          <w:b w:val="0"/>
-          <w:bCs w:val="0"/>
-          <w:sz w:val="24"/>
-          <w:szCs w:val="24"/>
-          <w:u w:val="none"/>
-          <w:lang w:val="en-US"/>
-        </w:rPr>
-      </w:pPr>
-      <w:r>
-        <w:rPr>
-          <w:rFonts w:hint="default"/>
-          <w:b w:val="0"/>
-          <w:bCs w:val="0"/>
-          <w:sz w:val="24"/>
-          <w:szCs w:val="24"/>
-          <w:u w:val="none"/>
-          <w:lang w:val="en-US"/>
-        </w:rPr>
-        <w:t>Create two Ubuntu VM create by using ssh key</w:t>
-      </w:r>
-    </w:p>
-    <w:p>
-      <w:pPr>
-        <w:rPr>
-          <w:rFonts w:hint="default"/>
-          <w:b w:val="0"/>
-          <w:bCs w:val="0"/>
-          <w:sz w:val="24"/>
-          <w:szCs w:val="24"/>
-          <w:u w:val="none"/>
-          <w:lang w:val="en-US"/>
-        </w:rPr>
-      </w:pPr>
-      <w:r>
-        <w:rPr>
-          <w:rFonts w:hint="default"/>
-          <w:b w:val="0"/>
-          <w:bCs w:val="0"/>
-          <w:sz w:val="24"/>
-          <w:szCs w:val="24"/>
-          <w:u w:val="none"/>
-          <w:lang w:val="en-US"/>
-        </w:rPr>
-        <w:t>VM1 connect to powershell</w:t>
-      </w:r>
-    </w:p>
-    <w:p>
-      <w:pPr>
-        <w:rPr>
-          <w:rFonts w:hint="default"/>
-          <w:b w:val="0"/>
-          <w:bCs w:val="0"/>
-          <w:sz w:val="24"/>
-          <w:szCs w:val="24"/>
-          <w:u w:val="none"/>
-          <w:lang w:val="en-US"/>
-        </w:rPr>
-      </w:pPr>
-    </w:p>
-    <w:p>
-      <w:pPr>
-        <w:jc w:val="center"/>
-        <w:rPr>
-          <w:rFonts w:hint="default"/>
-          <w:b w:val="0"/>
-          <w:bCs w:val="0"/>
-          <w:sz w:val="24"/>
-          <w:szCs w:val="24"/>
-          <w:u w:val="double"/>
-          <w:lang w:val="en-US"/>
-        </w:rPr>
-      </w:pPr>
-    </w:p>
-    <w:p>
-      <w:pPr>
-        <w:rPr>
-          <w:rFonts w:hint="default"/>
-          <w:sz w:val="24"/>
-          <w:szCs w:val="24"/>
-          <w:lang w:val="en-US"/>
+          <w:rFonts w:hint="default" w:ascii="Calibri" w:hAnsi="Calibri" w:cs="Calibri"/>
+        </w:rPr>
+      </w:pPr>
+      <w:r>
+        <w:rPr>
+          <w:rFonts w:hint="default" w:ascii="Calibri" w:hAnsi="Calibri" w:cs="Calibri"/>
+        </w:rPr>
+        <w:drawing>
+          <wp:inline distT="0" distB="0" distL="114300" distR="114300">
+            <wp:extent cx="4411980" cy="2141220"/>
+            <wp:effectExtent l="0" t="0" r="7620" b="7620"/>
+            <wp:docPr id="18" name="Picture 14"/>
+            <wp:cNvGraphicFramePr>
+              <a:graphicFrameLocks xmlns:a="http://schemas.openxmlformats.org/drawingml/2006/main" noChangeAspect="1"/>
+            </wp:cNvGraphicFramePr>
+            <a:graphic xmlns:a="http://schemas.openxmlformats.org/drawingml/2006/main">
+              <a:graphicData uri="http://schemas.openxmlformats.org/drawingml/2006/picture">
+                <pic:pic xmlns:pic="http://schemas.openxmlformats.org/drawingml/2006/picture">
+                  <pic:nvPicPr>
+                    <pic:cNvPr id="18" name="Picture 14"/>
+                    <pic:cNvPicPr>
+                      <a:picLocks noChangeAspect="1"/>
+                    </pic:cNvPicPr>
+                  </pic:nvPicPr>
+                  <pic:blipFill>
+                    <a:blip r:embed="rId23"/>
+                    <a:stretch>
+                      <a:fillRect/>
+                    </a:stretch>
+                  </pic:blipFill>
+                  <pic:spPr>
+                    <a:xfrm>
+                      <a:off x="0" y="0"/>
+                      <a:ext cx="4411980" cy="2141220"/>
+                    </a:xfrm>
+                    <a:prstGeom prst="rect">
+                      <a:avLst/>
+                    </a:prstGeom>
+                    <a:noFill/>
+                    <a:ln>
+                      <a:noFill/>
+                    </a:ln>
+                  </pic:spPr>
+                </pic:pic>
+              </a:graphicData>
+            </a:graphic>
+          </wp:inline>
+        </w:drawing>
+      </w:r>
+    </w:p>
+    <w:p>
+      <w:pPr>
+        <w:rPr>
+          <w:rFonts w:hint="default" w:ascii="Calibri" w:hAnsi="Calibri" w:cs="Calibri"/>
+        </w:rPr>
+      </w:pPr>
+      <w:r>
+        <w:rPr>
+          <w:rFonts w:hint="default" w:ascii="Calibri" w:hAnsi="Calibri" w:cs="Calibri"/>
+        </w:rPr>
+        <w:drawing>
+          <wp:inline distT="0" distB="0" distL="114300" distR="114300">
+            <wp:extent cx="5646420" cy="1927860"/>
+            <wp:effectExtent l="0" t="0" r="7620" b="7620"/>
+            <wp:docPr id="19" name="Picture 15"/>
+            <wp:cNvGraphicFramePr>
+              <a:graphicFrameLocks xmlns:a="http://schemas.openxmlformats.org/drawingml/2006/main" noChangeAspect="1"/>
+            </wp:cNvGraphicFramePr>
+            <a:graphic xmlns:a="http://schemas.openxmlformats.org/drawingml/2006/main">
+              <a:graphicData uri="http://schemas.openxmlformats.org/drawingml/2006/picture">
+                <pic:pic xmlns:pic="http://schemas.openxmlformats.org/drawingml/2006/picture">
+                  <pic:nvPicPr>
+                    <pic:cNvPr id="19" name="Picture 15"/>
+                    <pic:cNvPicPr>
+                      <a:picLocks noChangeAspect="1"/>
+                    </pic:cNvPicPr>
+                  </pic:nvPicPr>
+                  <pic:blipFill>
+                    <a:blip r:embed="rId24"/>
+                    <a:stretch>
+                      <a:fillRect/>
+                    </a:stretch>
+                  </pic:blipFill>
+                  <pic:spPr>
+                    <a:xfrm>
+                      <a:off x="0" y="0"/>
+                      <a:ext cx="5646420" cy="1927860"/>
+                    </a:xfrm>
+                    <a:prstGeom prst="rect">
+                      <a:avLst/>
+                    </a:prstGeom>
+                    <a:noFill/>
+                    <a:ln>
+                      <a:noFill/>
+                    </a:ln>
+                  </pic:spPr>
+                </pic:pic>
+              </a:graphicData>
+            </a:graphic>
+          </wp:inline>
+        </w:drawing>
+      </w:r>
+    </w:p>
+    <w:p>
+      <w:pPr>
+        <w:rPr>
+          <w:rFonts w:hint="default" w:ascii="Calibri" w:hAnsi="Calibri" w:cs="Calibri"/>
+          <w:lang w:val="en-IN"/>
         </w:rPr>
       </w:pPr>
     </w:p>
@@ -1564,7 +2575,7 @@
   <w:docDefaults>
     <w:rPrDefault>
       <w:rPr>
-        <w:rFonts w:asciiTheme="minorHAnsi" w:hAnsiTheme="minorHAnsi" w:eastAsiaTheme="minorHAnsi" w:cstheme="minorBidi"/>
+        <w:rFonts w:ascii="Times New Roman" w:hAnsi="Times New Roman" w:eastAsia="SimSun" w:cs="Times New Roman"/>
       </w:rPr>
     </w:rPrDefault>
     <w:pPrDefault/>

--- a/JOIP TASKS.docx
+++ b/JOIP TASKS.docx
@@ -5,38 +5,234 @@
     <w:p>
       <w:pPr>
         <w:rPr>
-          <w:rFonts w:hint="default" w:ascii="Calibri" w:hAnsi="Calibri" w:cs="Calibri"/>
+          <w:rFonts w:ascii="SimSun" w:hAnsi="SimSun" w:eastAsia="SimSun" w:cs="SimSun"/>
           <w:b/>
           <w:bCs/>
           <w:sz w:val="24"/>
           <w:szCs w:val="24"/>
           <w:u w:val="double"/>
-          <w:lang w:val="en-US"/>
-        </w:rPr>
-      </w:pPr>
-      <w:r>
-        <w:rPr>
-          <w:rFonts w:hint="default" w:ascii="Calibri" w:hAnsi="Calibri" w:cs="Calibri"/>
+        </w:rPr>
+      </w:pPr>
+      <w:r>
+        <w:rPr>
+          <w:rFonts w:ascii="SimSun" w:hAnsi="SimSun" w:eastAsia="SimSun" w:cs="SimSun"/>
           <w:b/>
           <w:bCs/>
           <w:sz w:val="24"/>
           <w:szCs w:val="24"/>
           <w:u w:val="double"/>
-          <w:lang w:val="en-US"/>
-        </w:rPr>
-        <w:t xml:space="preserve">### </w:t>
-      </w:r>
-      <w:r>
-        <w:rPr>
-          <w:rFonts w:hint="default" w:ascii="Calibri" w:hAnsi="Calibri" w:cs="Calibri"/>
+        </w:rPr>
+        <w:t>Launching an EC2/VM in azure and aws. Connect using ssh through Powershell/Git Bash/Terminal/MobaXterm</w:t>
+      </w:r>
+    </w:p>
+    <w:p>
+      <w:pPr>
+        <w:rPr>
+          <w:rFonts w:ascii="SimSun" w:hAnsi="SimSun" w:eastAsia="SimSun" w:cs="SimSun"/>
           <w:b/>
           <w:bCs/>
           <w:sz w:val="24"/>
           <w:szCs w:val="24"/>
           <w:u w:val="double"/>
-          <w:lang w:val="en-US"/>
-        </w:rPr>
-        <w:t>Upload any image inside the web app path and access it through the web</w:t>
+        </w:rPr>
+      </w:pPr>
+    </w:p>
+    <w:p>
+      <w:r>
+        <w:drawing>
+          <wp:inline distT="0" distB="0" distL="114300" distR="114300">
+            <wp:extent cx="5725160" cy="4255135"/>
+            <wp:effectExtent l="0" t="0" r="5080" b="12065"/>
+            <wp:docPr id="21" name="Picture 2"/>
+            <wp:cNvGraphicFramePr>
+              <a:graphicFrameLocks xmlns:a="http://schemas.openxmlformats.org/drawingml/2006/main" noChangeAspect="1"/>
+            </wp:cNvGraphicFramePr>
+            <a:graphic xmlns:a="http://schemas.openxmlformats.org/drawingml/2006/main">
+              <a:graphicData uri="http://schemas.openxmlformats.org/drawingml/2006/picture">
+                <pic:pic xmlns:pic="http://schemas.openxmlformats.org/drawingml/2006/picture">
+                  <pic:nvPicPr>
+                    <pic:cNvPr id="21" name="Picture 2"/>
+                    <pic:cNvPicPr>
+                      <a:picLocks noChangeAspect="1"/>
+                    </pic:cNvPicPr>
+                  </pic:nvPicPr>
+                  <pic:blipFill>
+                    <a:blip r:embed="rId6"/>
+                    <a:stretch>
+                      <a:fillRect/>
+                    </a:stretch>
+                  </pic:blipFill>
+                  <pic:spPr>
+                    <a:xfrm>
+                      <a:off x="0" y="0"/>
+                      <a:ext cx="5725160" cy="4255135"/>
+                    </a:xfrm>
+                    <a:prstGeom prst="rect">
+                      <a:avLst/>
+                    </a:prstGeom>
+                    <a:noFill/>
+                    <a:ln>
+                      <a:noFill/>
+                    </a:ln>
+                  </pic:spPr>
+                </pic:pic>
+              </a:graphicData>
+            </a:graphic>
+          </wp:inline>
+        </w:drawing>
+      </w:r>
+    </w:p>
+    <w:p>
+      <w:pPr>
+        <w:rPr>
+          <w:rFonts w:hint="default"/>
+          <w:lang w:val="en-US"/>
+        </w:rPr>
+      </w:pPr>
+      <w:r>
+        <w:rPr>
+          <w:rFonts w:hint="default"/>
+          <w:lang w:val="en-US"/>
+        </w:rPr>
+        <w:t>IN powershell</w:t>
+      </w:r>
+    </w:p>
+    <w:p>
+      <w:r>
+        <w:drawing>
+          <wp:inline distT="0" distB="0" distL="114300" distR="114300">
+            <wp:extent cx="5726430" cy="958850"/>
+            <wp:effectExtent l="0" t="0" r="3810" b="1270"/>
+            <wp:docPr id="20" name="Picture 1"/>
+            <wp:cNvGraphicFramePr>
+              <a:graphicFrameLocks xmlns:a="http://schemas.openxmlformats.org/drawingml/2006/main" noChangeAspect="1"/>
+            </wp:cNvGraphicFramePr>
+            <a:graphic xmlns:a="http://schemas.openxmlformats.org/drawingml/2006/main">
+              <a:graphicData uri="http://schemas.openxmlformats.org/drawingml/2006/picture">
+                <pic:pic xmlns:pic="http://schemas.openxmlformats.org/drawingml/2006/picture">
+                  <pic:nvPicPr>
+                    <pic:cNvPr id="20" name="Picture 1"/>
+                    <pic:cNvPicPr>
+                      <a:picLocks noChangeAspect="1"/>
+                    </pic:cNvPicPr>
+                  </pic:nvPicPr>
+                  <pic:blipFill>
+                    <a:blip r:embed="rId7"/>
+                    <a:stretch>
+                      <a:fillRect/>
+                    </a:stretch>
+                  </pic:blipFill>
+                  <pic:spPr>
+                    <a:xfrm>
+                      <a:off x="0" y="0"/>
+                      <a:ext cx="5726430" cy="958850"/>
+                    </a:xfrm>
+                    <a:prstGeom prst="rect">
+                      <a:avLst/>
+                    </a:prstGeom>
+                    <a:noFill/>
+                    <a:ln>
+                      <a:noFill/>
+                    </a:ln>
+                  </pic:spPr>
+                </pic:pic>
+              </a:graphicData>
+            </a:graphic>
+          </wp:inline>
+        </w:drawing>
+      </w:r>
+    </w:p>
+    <w:p>
+      <w:pPr>
+        <w:rPr>
+          <w:rFonts w:hint="default"/>
+          <w:lang w:val="en-US"/>
+        </w:rPr>
+      </w:pPr>
+      <w:r>
+        <w:rPr>
+          <w:rFonts w:hint="default"/>
+          <w:lang w:val="en-US"/>
+        </w:rPr>
+        <w:t>In gitbash</w:t>
+      </w:r>
+    </w:p>
+    <w:p>
+      <w:r>
+        <w:drawing>
+          <wp:inline distT="0" distB="0" distL="114300" distR="114300">
+            <wp:extent cx="4572000" cy="1424940"/>
+            <wp:effectExtent l="0" t="0" r="0" b="7620"/>
+            <wp:docPr id="22" name="Picture 3"/>
+            <wp:cNvGraphicFramePr>
+              <a:graphicFrameLocks xmlns:a="http://schemas.openxmlformats.org/drawingml/2006/main" noChangeAspect="1"/>
+            </wp:cNvGraphicFramePr>
+            <a:graphic xmlns:a="http://schemas.openxmlformats.org/drawingml/2006/main">
+              <a:graphicData uri="http://schemas.openxmlformats.org/drawingml/2006/picture">
+                <pic:pic xmlns:pic="http://schemas.openxmlformats.org/drawingml/2006/picture">
+                  <pic:nvPicPr>
+                    <pic:cNvPr id="22" name="Picture 3"/>
+                    <pic:cNvPicPr>
+                      <a:picLocks noChangeAspect="1"/>
+                    </pic:cNvPicPr>
+                  </pic:nvPicPr>
+                  <pic:blipFill>
+                    <a:blip r:embed="rId8"/>
+                    <a:stretch>
+                      <a:fillRect/>
+                    </a:stretch>
+                  </pic:blipFill>
+                  <pic:spPr>
+                    <a:xfrm>
+                      <a:off x="0" y="0"/>
+                      <a:ext cx="4572000" cy="1424940"/>
+                    </a:xfrm>
+                    <a:prstGeom prst="rect">
+                      <a:avLst/>
+                    </a:prstGeom>
+                    <a:noFill/>
+                    <a:ln>
+                      <a:noFill/>
+                    </a:ln>
+                  </pic:spPr>
+                </pic:pic>
+              </a:graphicData>
+            </a:graphic>
+          </wp:inline>
+        </w:drawing>
+      </w:r>
+    </w:p>
+    <w:p>
+      <w:pPr>
+        <w:rPr>
+          <w:rFonts w:hint="default"/>
+          <w:lang w:val="en-US"/>
+        </w:rPr>
+      </w:pPr>
+    </w:p>
+    <w:p>
+      <w:pPr>
+        <w:rPr>
+          <w:rFonts w:hint="default" w:ascii="Calibri" w:hAnsi="Calibri" w:cs="Calibri"/>
+          <w:b/>
+          <w:bCs/>
+          <w:sz w:val="24"/>
+          <w:szCs w:val="24"/>
+          <w:u w:val="double"/>
+          <w:lang w:val="en-US"/>
+        </w:rPr>
+      </w:pPr>
+      <w:r>
+        <w:rPr>
+          <w:rFonts w:hint="default" w:ascii="Calibri" w:hAnsi="Calibri" w:cs="Calibri"/>
+          <w:b/>
+          <w:bCs/>
+          <w:sz w:val="24"/>
+          <w:szCs w:val="24"/>
+          <w:u w:val="double"/>
+          <w:lang w:val="en-US"/>
+        </w:rPr>
+        <w:t>### Upload any image inside the web app path and access it through the web</w:t>
       </w:r>
     </w:p>
     <w:p>
@@ -86,24 +282,58 @@
       <w:pPr>
         <w:pStyle w:val="5"/>
         <w:numPr>
-          <w:ilvl w:val="0"/>
-          <w:numId w:val="1"/>
+          <w:numId w:val="0"/>
         </w:numPr>
-        <w:rPr>
-          <w:rFonts w:hint="default" w:ascii="Calibri" w:hAnsi="Calibri" w:cs="Calibri"/>
-          <w:sz w:val="24"/>
-          <w:szCs w:val="24"/>
-          <w:lang w:val="en-US"/>
-        </w:rPr>
-      </w:pPr>
-      <w:r>
-        <w:rPr>
-          <w:rFonts w:hint="default" w:ascii="Calibri" w:hAnsi="Calibri" w:cs="Calibri"/>
-          <w:sz w:val="24"/>
-          <w:szCs w:val="24"/>
-          <w:lang w:val="en-US"/>
-        </w:rPr>
-        <w:t>Sudo apt install apache2</w:t>
+        <w:ind w:left="360" w:leftChars="0"/>
+        <w:rPr>
+          <w:rFonts w:hint="default" w:ascii="Calibri" w:hAnsi="Calibri" w:cs="Calibri"/>
+          <w:sz w:val="24"/>
+          <w:szCs w:val="24"/>
+          <w:lang w:val="en-US"/>
+        </w:rPr>
+      </w:pPr>
+      <w:r>
+        <w:drawing>
+          <wp:inline distT="0" distB="0" distL="114300" distR="114300">
+            <wp:extent cx="4782820" cy="1440180"/>
+            <wp:effectExtent l="0" t="0" r="2540" b="7620"/>
+            <wp:docPr id="23" name="Picture 4"/>
+            <wp:cNvGraphicFramePr>
+              <a:graphicFrameLocks xmlns:a="http://schemas.openxmlformats.org/drawingml/2006/main" noChangeAspect="1"/>
+            </wp:cNvGraphicFramePr>
+            <a:graphic xmlns:a="http://schemas.openxmlformats.org/drawingml/2006/main">
+              <a:graphicData uri="http://schemas.openxmlformats.org/drawingml/2006/picture">
+                <pic:pic xmlns:pic="http://schemas.openxmlformats.org/drawingml/2006/picture">
+                  <pic:nvPicPr>
+                    <pic:cNvPr id="23" name="Picture 4"/>
+                    <pic:cNvPicPr>
+                      <a:picLocks noChangeAspect="1"/>
+                    </pic:cNvPicPr>
+                  </pic:nvPicPr>
+                  <pic:blipFill>
+                    <a:blip r:embed="rId9"/>
+                    <a:stretch>
+                      <a:fillRect/>
+                    </a:stretch>
+                  </pic:blipFill>
+                  <pic:spPr>
+                    <a:xfrm>
+                      <a:off x="0" y="0"/>
+                      <a:ext cx="4782820" cy="1440180"/>
+                    </a:xfrm>
+                    <a:prstGeom prst="rect">
+                      <a:avLst/>
+                    </a:prstGeom>
+                    <a:noFill/>
+                    <a:ln>
+                      <a:noFill/>
+                    </a:ln>
+                  </pic:spPr>
+                </pic:pic>
+              </a:graphicData>
+            </a:graphic>
+          </wp:inline>
+        </w:drawing>
       </w:r>
     </w:p>
     <w:p>
@@ -127,8 +357,209 @@
           <w:szCs w:val="24"/>
           <w:lang w:val="en-US"/>
         </w:rPr>
+        <w:t>Sudo apt install apache2</w:t>
+      </w:r>
+    </w:p>
+    <w:p>
+      <w:pPr>
+        <w:pStyle w:val="5"/>
+        <w:numPr>
+          <w:numId w:val="0"/>
+        </w:numPr>
+        <w:ind w:left="360" w:leftChars="0"/>
+        <w:rPr>
+          <w:rFonts w:hint="default" w:ascii="Calibri" w:hAnsi="Calibri" w:cs="Calibri"/>
+          <w:sz w:val="24"/>
+          <w:szCs w:val="24"/>
+          <w:lang w:val="en-US"/>
+        </w:rPr>
+      </w:pPr>
+      <w:r>
+        <w:drawing>
+          <wp:inline distT="0" distB="0" distL="114300" distR="114300">
+            <wp:extent cx="4533900" cy="784860"/>
+            <wp:effectExtent l="0" t="0" r="7620" b="7620"/>
+            <wp:docPr id="24" name="Picture 5"/>
+            <wp:cNvGraphicFramePr>
+              <a:graphicFrameLocks xmlns:a="http://schemas.openxmlformats.org/drawingml/2006/main" noChangeAspect="1"/>
+            </wp:cNvGraphicFramePr>
+            <a:graphic xmlns:a="http://schemas.openxmlformats.org/drawingml/2006/main">
+              <a:graphicData uri="http://schemas.openxmlformats.org/drawingml/2006/picture">
+                <pic:pic xmlns:pic="http://schemas.openxmlformats.org/drawingml/2006/picture">
+                  <pic:nvPicPr>
+                    <pic:cNvPr id="24" name="Picture 5"/>
+                    <pic:cNvPicPr>
+                      <a:picLocks noChangeAspect="1"/>
+                    </pic:cNvPicPr>
+                  </pic:nvPicPr>
+                  <pic:blipFill>
+                    <a:blip r:embed="rId10"/>
+                    <a:stretch>
+                      <a:fillRect/>
+                    </a:stretch>
+                  </pic:blipFill>
+                  <pic:spPr>
+                    <a:xfrm>
+                      <a:off x="0" y="0"/>
+                      <a:ext cx="4533900" cy="784860"/>
+                    </a:xfrm>
+                    <a:prstGeom prst="rect">
+                      <a:avLst/>
+                    </a:prstGeom>
+                    <a:noFill/>
+                    <a:ln>
+                      <a:noFill/>
+                    </a:ln>
+                  </pic:spPr>
+                </pic:pic>
+              </a:graphicData>
+            </a:graphic>
+          </wp:inline>
+        </w:drawing>
+      </w:r>
+    </w:p>
+    <w:p>
+      <w:pPr>
+        <w:pStyle w:val="5"/>
+        <w:numPr>
+          <w:ilvl w:val="0"/>
+          <w:numId w:val="1"/>
+        </w:numPr>
+        <w:rPr>
+          <w:rFonts w:hint="default" w:ascii="Calibri" w:hAnsi="Calibri" w:cs="Calibri"/>
+          <w:sz w:val="24"/>
+          <w:szCs w:val="24"/>
+          <w:lang w:val="en-US"/>
+        </w:rPr>
+      </w:pPr>
+      <w:r>
+        <w:rPr>
+          <w:rFonts w:hint="default" w:ascii="Calibri" w:hAnsi="Calibri" w:cs="Calibri"/>
+          <w:sz w:val="24"/>
+          <w:szCs w:val="24"/>
+          <w:lang w:val="en-US"/>
+        </w:rPr>
         <w:t>Sudo systemctl status apache2</w:t>
       </w:r>
+    </w:p>
+    <w:p>
+      <w:pPr>
+        <w:pStyle w:val="5"/>
+        <w:numPr>
+          <w:numId w:val="0"/>
+        </w:numPr>
+        <w:ind w:left="360" w:leftChars="0"/>
+      </w:pPr>
+      <w:r>
+        <w:drawing>
+          <wp:inline distT="0" distB="0" distL="114300" distR="114300">
+            <wp:extent cx="5341620" cy="914400"/>
+            <wp:effectExtent l="0" t="0" r="7620" b="0"/>
+            <wp:docPr id="25" name="Picture 6"/>
+            <wp:cNvGraphicFramePr>
+              <a:graphicFrameLocks xmlns:a="http://schemas.openxmlformats.org/drawingml/2006/main" noChangeAspect="1"/>
+            </wp:cNvGraphicFramePr>
+            <a:graphic xmlns:a="http://schemas.openxmlformats.org/drawingml/2006/main">
+              <a:graphicData uri="http://schemas.openxmlformats.org/drawingml/2006/picture">
+                <pic:pic xmlns:pic="http://schemas.openxmlformats.org/drawingml/2006/picture">
+                  <pic:nvPicPr>
+                    <pic:cNvPr id="25" name="Picture 6"/>
+                    <pic:cNvPicPr>
+                      <a:picLocks noChangeAspect="1"/>
+                    </pic:cNvPicPr>
+                  </pic:nvPicPr>
+                  <pic:blipFill>
+                    <a:blip r:embed="rId11"/>
+                    <a:stretch>
+                      <a:fillRect/>
+                    </a:stretch>
+                  </pic:blipFill>
+                  <pic:spPr>
+                    <a:xfrm>
+                      <a:off x="0" y="0"/>
+                      <a:ext cx="5341620" cy="914400"/>
+                    </a:xfrm>
+                    <a:prstGeom prst="rect">
+                      <a:avLst/>
+                    </a:prstGeom>
+                    <a:noFill/>
+                    <a:ln>
+                      <a:noFill/>
+                    </a:ln>
+                  </pic:spPr>
+                </pic:pic>
+              </a:graphicData>
+            </a:graphic>
+          </wp:inline>
+        </w:drawing>
+      </w:r>
+    </w:p>
+    <w:p>
+      <w:pPr>
+        <w:pStyle w:val="5"/>
+        <w:numPr>
+          <w:numId w:val="0"/>
+        </w:numPr>
+        <w:ind w:left="360" w:leftChars="0"/>
+      </w:pPr>
+    </w:p>
+    <w:p>
+      <w:pPr>
+        <w:pStyle w:val="5"/>
+        <w:numPr>
+          <w:numId w:val="0"/>
+        </w:numPr>
+        <w:ind w:left="360" w:leftChars="0"/>
+        <w:rPr>
+          <w:rFonts w:hint="default"/>
+          <w:lang w:val="en-US"/>
+        </w:rPr>
+      </w:pPr>
+      <w:bookmarkStart w:id="0" w:name="_GoBack"/>
+      <w:r>
+        <w:drawing>
+          <wp:inline distT="0" distB="0" distL="114300" distR="114300">
+            <wp:extent cx="5727700" cy="2094865"/>
+            <wp:effectExtent l="0" t="0" r="2540" b="8255"/>
+            <wp:docPr id="26" name="Picture 7"/>
+            <wp:cNvGraphicFramePr>
+              <a:graphicFrameLocks xmlns:a="http://schemas.openxmlformats.org/drawingml/2006/main" noChangeAspect="1"/>
+            </wp:cNvGraphicFramePr>
+            <a:graphic xmlns:a="http://schemas.openxmlformats.org/drawingml/2006/main">
+              <a:graphicData uri="http://schemas.openxmlformats.org/drawingml/2006/picture">
+                <pic:pic xmlns:pic="http://schemas.openxmlformats.org/drawingml/2006/picture">
+                  <pic:nvPicPr>
+                    <pic:cNvPr id="26" name="Picture 7"/>
+                    <pic:cNvPicPr>
+                      <a:picLocks noChangeAspect="1"/>
+                    </pic:cNvPicPr>
+                  </pic:nvPicPr>
+                  <pic:blipFill>
+                    <a:blip r:embed="rId12"/>
+                    <a:stretch>
+                      <a:fillRect/>
+                    </a:stretch>
+                  </pic:blipFill>
+                  <pic:spPr>
+                    <a:xfrm>
+                      <a:off x="0" y="0"/>
+                      <a:ext cx="5727700" cy="2094865"/>
+                    </a:xfrm>
+                    <a:prstGeom prst="rect">
+                      <a:avLst/>
+                    </a:prstGeom>
+                    <a:noFill/>
+                    <a:ln>
+                      <a:noFill/>
+                    </a:ln>
+                  </pic:spPr>
+                </pic:pic>
+              </a:graphicData>
+            </a:graphic>
+          </wp:inline>
+        </w:drawing>
+      </w:r>
+      <w:bookmarkEnd w:id="0"/>
     </w:p>
     <w:p>
       <w:pPr>
@@ -917,7 +1348,7 @@
                     </pic:cNvPicPr>
                   </pic:nvPicPr>
                   <pic:blipFill>
-                    <a:blip r:embed="rId6"/>
+                    <a:blip r:embed="rId13"/>
                     <a:stretch>
                       <a:fillRect/>
                     </a:stretch>
@@ -1012,7 +1443,7 @@
                     </pic:cNvPicPr>
                   </pic:nvPicPr>
                   <pic:blipFill>
-                    <a:blip r:embed="rId7"/>
+                    <a:blip r:embed="rId14"/>
                     <a:stretch>
                       <a:fillRect/>
                     </a:stretch>
@@ -1099,7 +1530,7 @@
                     </pic:cNvPicPr>
                   </pic:nvPicPr>
                   <pic:blipFill>
-                    <a:blip r:embed="rId8"/>
+                    <a:blip r:embed="rId15"/>
                     <a:stretch>
                       <a:fillRect/>
                     </a:stretch>
@@ -1200,7 +1631,7 @@
                     </pic:cNvPicPr>
                   </pic:nvPicPr>
                   <pic:blipFill>
-                    <a:blip r:embed="rId9"/>
+                    <a:blip r:embed="rId16"/>
                     <a:stretch>
                       <a:fillRect/>
                     </a:stretch>
@@ -1274,7 +1705,7 @@
                     </pic:cNvPicPr>
                   </pic:nvPicPr>
                   <pic:blipFill>
-                    <a:blip r:embed="rId10"/>
+                    <a:blip r:embed="rId17"/>
                     <a:stretch>
                       <a:fillRect/>
                     </a:stretch>
@@ -1368,7 +1799,7 @@
                     </pic:cNvPicPr>
                   </pic:nvPicPr>
                   <pic:blipFill>
-                    <a:blip r:embed="rId11"/>
+                    <a:blip r:embed="rId18"/>
                     <a:stretch>
                       <a:fillRect/>
                     </a:stretch>
@@ -1438,7 +1869,7 @@
                     </pic:cNvPicPr>
                   </pic:nvPicPr>
                   <pic:blipFill>
-                    <a:blip r:embed="rId12"/>
+                    <a:blip r:embed="rId19"/>
                     <a:stretch>
                       <a:fillRect/>
                     </a:stretch>
@@ -1533,7 +1964,7 @@
                     </pic:cNvPicPr>
                   </pic:nvPicPr>
                   <pic:blipFill>
-                    <a:blip r:embed="rId13"/>
+                    <a:blip r:embed="rId20"/>
                     <a:stretch>
                       <a:fillRect/>
                     </a:stretch>
@@ -1618,7 +2049,7 @@
                     </pic:cNvPicPr>
                   </pic:nvPicPr>
                   <pic:blipFill>
-                    <a:blip r:embed="rId14"/>
+                    <a:blip r:embed="rId21"/>
                     <a:stretch>
                       <a:fillRect/>
                     </a:stretch>
@@ -1671,7 +2102,7 @@
                     </pic:cNvPicPr>
                   </pic:nvPicPr>
                   <pic:blipFill>
-                    <a:blip r:embed="rId15"/>
+                    <a:blip r:embed="rId22"/>
                     <a:stretch>
                       <a:fillRect/>
                     </a:stretch>
@@ -1739,7 +2170,7 @@
                     </pic:cNvPicPr>
                   </pic:nvPicPr>
                   <pic:blipFill>
-                    <a:blip r:embed="rId16"/>
+                    <a:blip r:embed="rId23"/>
                     <a:stretch>
                       <a:fillRect/>
                     </a:stretch>
@@ -1807,7 +2238,7 @@
                     </pic:cNvPicPr>
                   </pic:nvPicPr>
                   <pic:blipFill>
-                    <a:blip r:embed="rId17"/>
+                    <a:blip r:embed="rId24"/>
                     <a:stretch>
                       <a:fillRect/>
                     </a:stretch>
@@ -1860,7 +2291,7 @@
                     </pic:cNvPicPr>
                   </pic:nvPicPr>
                   <pic:blipFill>
-                    <a:blip r:embed="rId18"/>
+                    <a:blip r:embed="rId25"/>
                     <a:stretch>
                       <a:fillRect/>
                     </a:stretch>
@@ -1939,7 +2370,7 @@
                     </pic:cNvPicPr>
                   </pic:nvPicPr>
                   <pic:blipFill>
-                    <a:blip r:embed="rId19"/>
+                    <a:blip r:embed="rId26"/>
                     <a:stretch>
                       <a:fillRect/>
                     </a:stretch>
@@ -1992,7 +2423,7 @@
                     </pic:cNvPicPr>
                   </pic:nvPicPr>
                   <pic:blipFill>
-                    <a:blip r:embed="rId20"/>
+                    <a:blip r:embed="rId27"/>
                     <a:stretch>
                       <a:fillRect/>
                     </a:stretch>
@@ -2045,7 +2476,7 @@
                     </pic:cNvPicPr>
                   </pic:nvPicPr>
                   <pic:blipFill>
-                    <a:blip r:embed="rId21"/>
+                    <a:blip r:embed="rId28"/>
                     <a:stretch>
                       <a:fillRect/>
                     </a:stretch>
@@ -2115,7 +2546,7 @@
                     </pic:cNvPicPr>
                   </pic:nvPicPr>
                   <pic:blipFill>
-                    <a:blip r:embed="rId22"/>
+                    <a:blip r:embed="rId29"/>
                     <a:stretch>
                       <a:fillRect/>
                     </a:stretch>
@@ -2156,8 +2587,6 @@
         </w:rPr>
         <w:t>Try to install Mysql on ubuntu</w:t>
       </w:r>
-      <w:bookmarkStart w:id="0" w:name="_GoBack"/>
-      <w:bookmarkEnd w:id="0"/>
     </w:p>
     <w:p>
       <w:pPr>
@@ -2187,7 +2616,7 @@
                     </pic:cNvPicPr>
                   </pic:nvPicPr>
                   <pic:blipFill>
-                    <a:blip r:embed="rId23"/>
+                    <a:blip r:embed="rId30"/>
                     <a:stretch>
                       <a:fillRect/>
                     </a:stretch>
@@ -2240,7 +2669,7 @@
                     </pic:cNvPicPr>
                   </pic:nvPicPr>
                   <pic:blipFill>
-                    <a:blip r:embed="rId24"/>
+                    <a:blip r:embed="rId31"/>
                     <a:stretch>
                       <a:fillRect/>
                     </a:stretch>
